--- a/limpias/0233.docx
+++ b/limpias/0233.docx
@@ -1,6 +1,6 @@
 
 <file path=word/document.xml><?xml version="1.0" encoding="utf-8"?>
-<w:document xmlns:ve="http://schemas.openxmlformats.org/markup-compatibility/2006" xmlns:o="urn:schemas-microsoft-com:office:office" xmlns:r="http://schemas.openxmlformats.org/officeDocument/2006/relationships" xmlns:m="http://schemas.openxmlformats.org/officeDocument/2006/math" xmlns:v="urn:schemas-microsoft-com:vml" xmlns:wp="http://schemas.openxmlformats.org/drawingml/2006/wordprocessingDrawing" xmlns:w10="urn:schemas-microsoft-com:office:word" xmlns:w="http://schemas.openxmlformats.org/wordprocessingml/2006/main" xmlns:wne="http://schemas.microsoft.com/office/word/2006/wordml">
+<w:document xmlns:wpc="http://schemas.microsoft.com/office/word/2010/wordprocessingCanvas" xmlns:cx="http://schemas.microsoft.com/office/drawing/2014/chartex" xmlns:mc="http://schemas.openxmlformats.org/markup-compatibility/2006" xmlns:o="urn:schemas-microsoft-com:office:office" xmlns:r="http://schemas.openxmlformats.org/officeDocument/2006/relationships" xmlns:m="http://schemas.openxmlformats.org/officeDocument/2006/math" xmlns:v="urn:schemas-microsoft-com:vml" xmlns:wp14="http://schemas.microsoft.com/office/word/2010/wordprocessingDrawing" xmlns:wp="http://schemas.openxmlformats.org/drawingml/2006/wordprocessingDrawing" xmlns:w10="urn:schemas-microsoft-com:office:word" xmlns:w="http://schemas.openxmlformats.org/wordprocessingml/2006/main" xmlns:w14="http://schemas.microsoft.com/office/word/2010/wordml" xmlns:w15="http://schemas.microsoft.com/office/word/2012/wordml" xmlns:w16se="http://schemas.microsoft.com/office/word/2015/wordml/symex" xmlns:wpg="http://schemas.microsoft.com/office/word/2010/wordprocessingGroup" xmlns:wpi="http://schemas.microsoft.com/office/word/2010/wordprocessingInk" xmlns:wne="http://schemas.microsoft.com/office/word/2006/wordml" xmlns:wps="http://schemas.microsoft.com/office/word/2010/wordprocessingShape" mc:Ignorable="w14 w15 w16se wp14">
   <w:body>
     <w:p>
       <w:pPr>
@@ -23,7 +23,7 @@
     <w:p>
       <w:pPr>
         <w:keepNext/>
-        <w:spacing w:before="60" w:after="180" w:line="240" w:lineRule="auto"/>
+        <w:spacing w:before="480" w:after="180" w:line="240" w:lineRule="auto"/>
         <w:jc w:val="left"/>
         <w:rPr>
           <w:rFonts w:ascii="Book Antiqua" w:hAnsi="Book Antiqua"/>
@@ -43,7 +43,7 @@
     <w:p>
       <w:pPr>
         <w:keepNext/>
-        <w:spacing w:before="60" w:after="60" w:line="240" w:lineRule="auto"/>
+        <w:spacing w:before="240" w:after="60" w:line="240" w:lineRule="auto"/>
         <w:jc w:val="left"/>
         <w:rPr>
           <w:rFonts w:ascii="Book Antiqua" w:hAnsi="Book Antiqua"/>
@@ -74,6 +74,13 @@
           <w:rFonts w:ascii="Book Antiqua" w:hAnsi="Book Antiqua"/>
           <w:sz w:val="24"/>
         </w:rPr>
+        <w:t xml:space="preserve"> </w:t>
+      </w:r>
+      <w:r>
+        <w:rPr>
+          <w:rFonts w:ascii="Book Antiqua" w:hAnsi="Book Antiqua"/>
+          <w:sz w:val="24"/>
+        </w:rPr>
         <w:t>Que en todos los Países civilizados existen organizaciones destinadas a proteger a la comunidad sobre posibles sucesos perjudiciales para la misma</w:t>
       </w:r>
       <w:r>
@@ -109,7 +116,7 @@
           <w:rFonts w:ascii="Book Antiqua" w:hAnsi="Book Antiqua"/>
           <w:sz w:val="24"/>
         </w:rPr>
-        <w:t>:</w:t>
+        <w:t xml:space="preserve">: </w:t>
       </w:r>
     </w:p>
     <w:p>
@@ -121,6 +128,7 @@
           <w:numId w:val="4"/>
         </w:numPr>
         <w:spacing w:after="180" w:line="240" w:lineRule="auto"/>
+        <w:ind w:left="0" w:firstLine="0"/>
         <w:rPr>
           <w:rFonts w:ascii="Book Antiqua" w:hAnsi="Book Antiqua"/>
           <w:sz w:val="24"/>
@@ -138,7 +146,7 @@
           <w:rFonts w:ascii="Book Antiqua" w:hAnsi="Book Antiqua"/>
           <w:sz w:val="24"/>
         </w:rPr>
-        <w:t>;</w:t>
+        <w:t xml:space="preserve">; </w:t>
       </w:r>
     </w:p>
     <w:p>
@@ -150,6 +158,7 @@
           <w:numId w:val="4"/>
         </w:numPr>
         <w:spacing w:after="180" w:line="240" w:lineRule="auto"/>
+        <w:ind w:left="0" w:firstLine="0"/>
         <w:rPr>
           <w:rFonts w:ascii="Book Antiqua" w:hAnsi="Book Antiqua"/>
           <w:sz w:val="24"/>
@@ -167,7 +176,7 @@
           <w:rFonts w:ascii="Book Antiqua" w:hAnsi="Book Antiqua"/>
           <w:sz w:val="24"/>
         </w:rPr>
-        <w:t>;</w:t>
+        <w:t xml:space="preserve">; </w:t>
       </w:r>
     </w:p>
     <w:p>
@@ -179,6 +188,7 @@
           <w:numId w:val="4"/>
         </w:numPr>
         <w:spacing w:after="180" w:line="240" w:lineRule="auto"/>
+        <w:ind w:left="0" w:firstLine="0"/>
         <w:rPr>
           <w:rFonts w:ascii="Book Antiqua" w:hAnsi="Book Antiqua"/>
           <w:sz w:val="24"/>
@@ -196,7 +206,7 @@
           <w:rFonts w:ascii="Book Antiqua" w:hAnsi="Book Antiqua"/>
           <w:sz w:val="24"/>
         </w:rPr>
-        <w:t>;</w:t>
+        <w:t xml:space="preserve">; </w:t>
       </w:r>
     </w:p>
     <w:p>
@@ -208,6 +218,7 @@
           <w:numId w:val="4"/>
         </w:numPr>
         <w:spacing w:after="180" w:line="240" w:lineRule="auto"/>
+        <w:ind w:left="0" w:firstLine="0"/>
         <w:rPr>
           <w:rFonts w:ascii="Book Antiqua" w:hAnsi="Book Antiqua"/>
           <w:sz w:val="24"/>
@@ -225,7 +236,7 @@
           <w:rFonts w:ascii="Book Antiqua" w:hAnsi="Book Antiqua"/>
           <w:sz w:val="24"/>
         </w:rPr>
-        <w:t>;</w:t>
+        <w:t xml:space="preserve">; </w:t>
       </w:r>
     </w:p>
     <w:p>
@@ -237,6 +248,7 @@
           <w:numId w:val="4"/>
         </w:numPr>
         <w:spacing w:after="180" w:line="240" w:lineRule="auto"/>
+        <w:ind w:left="0" w:firstLine="0"/>
         <w:rPr>
           <w:rFonts w:ascii="Book Antiqua" w:hAnsi="Book Antiqua"/>
           <w:sz w:val="24"/>
@@ -254,7 +266,7 @@
           <w:rFonts w:ascii="Book Antiqua" w:hAnsi="Book Antiqua"/>
           <w:sz w:val="24"/>
         </w:rPr>
-        <w:t>;</w:t>
+        <w:t xml:space="preserve">; </w:t>
       </w:r>
     </w:p>
     <w:p>
@@ -292,7 +304,7 @@
           <w:rFonts w:ascii="Book Antiqua" w:hAnsi="Book Antiqua"/>
           <w:sz w:val="24"/>
         </w:rPr>
-        <w:t>(</w:t>
+        <w:t xml:space="preserve"> (</w:t>
       </w:r>
       <w:r>
         <w:rPr>
@@ -348,7 +360,7 @@
           <w:rFonts w:ascii="Book Antiqua" w:hAnsi="Book Antiqua"/>
           <w:sz w:val="24"/>
         </w:rPr>
-        <w:t>.)</w:t>
+        <w:t xml:space="preserve">.)  </w:t>
       </w:r>
       <w:r>
         <w:rPr>
@@ -368,7 +380,7 @@
     <w:p>
       <w:pPr>
         <w:keepNext/>
-        <w:spacing w:before="60" w:after="60" w:line="240" w:lineRule="auto"/>
+        <w:spacing w:before="240" w:after="60" w:line="240" w:lineRule="auto"/>
         <w:jc w:val="left"/>
         <w:rPr>
           <w:rFonts w:ascii="Book Antiqua" w:hAnsi="Book Antiqua"/>
@@ -399,6 +411,13 @@
           <w:rFonts w:ascii="Book Antiqua" w:hAnsi="Book Antiqua"/>
           <w:sz w:val="24"/>
         </w:rPr>
+        <w:t xml:space="preserve"> </w:t>
+      </w:r>
+      <w:r>
+        <w:rPr>
+          <w:rFonts w:ascii="Book Antiqua" w:hAnsi="Book Antiqua"/>
+          <w:sz w:val="24"/>
+        </w:rPr>
         <w:t>Que algunos de éstos hechos pueden preverse</w:t>
       </w:r>
       <w:r>
@@ -420,7 +439,7 @@
           <w:rFonts w:ascii="Book Antiqua" w:hAnsi="Book Antiqua"/>
           <w:sz w:val="24"/>
         </w:rPr>
-        <w:t>.</w:t>
+        <w:t xml:space="preserve">. </w:t>
       </w:r>
     </w:p>
     <w:p>
@@ -570,7 +589,7 @@
           <w:rFonts w:ascii="Book Antiqua" w:hAnsi="Book Antiqua"/>
           <w:sz w:val="24"/>
         </w:rPr>
-        <w:t>.</w:t>
+        <w:t xml:space="preserve">. </w:t>
       </w:r>
     </w:p>
     <w:p>
@@ -608,7 +627,7 @@
           <w:rFonts w:ascii="Book Antiqua" w:hAnsi="Book Antiqua"/>
           <w:sz w:val="24"/>
         </w:rPr>
-        <w:t>;</w:t>
+        <w:t xml:space="preserve">; </w:t>
       </w:r>
     </w:p>
     <w:p>
@@ -635,7 +654,7 @@
           <w:rFonts w:ascii="Book Antiqua" w:hAnsi="Book Antiqua"/>
           <w:sz w:val="24"/>
         </w:rPr>
-        <w:t>:</w:t>
+        <w:t xml:space="preserve">: </w:t>
       </w:r>
     </w:p>
     <w:p>
@@ -653,14 +672,14 @@
           <w:sz w:val="24"/>
           <w:u w:val="single"/>
         </w:rPr>
-        <w:t>ARTÍCULO PRIMERO:</w:t>
-      </w:r>
-      <w:r>
-        <w:rPr>
-          <w:rFonts w:ascii="Book Antiqua" w:hAnsi="Book Antiqua"/>
-          <w:sz w:val="24"/>
-        </w:rPr>
-        <w:t xml:space="preserve"> </w:t>
+        <w:t>ARTÍCULO PRIMERO</w:t>
+      </w:r>
+      <w:r>
+        <w:rPr>
+          <w:rFonts w:ascii="Book Antiqua" w:hAnsi="Book Antiqua"/>
+          <w:sz w:val="24"/>
+        </w:rPr>
+        <w:t xml:space="preserve">: </w:t>
       </w:r>
       <w:r>
         <w:rPr>
@@ -807,7 +826,7 @@
           <w:rFonts w:ascii="Book Antiqua" w:hAnsi="Book Antiqua"/>
           <w:sz w:val="24"/>
         </w:rPr>
-        <w:t>.</w:t>
+        <w:t xml:space="preserve">. </w:t>
       </w:r>
     </w:p>
     <w:p>
@@ -825,14 +844,14 @@
           <w:sz w:val="24"/>
           <w:u w:val="single"/>
         </w:rPr>
-        <w:t>ARTÍCULO SEGUNDO:</w:t>
-      </w:r>
-      <w:r>
-        <w:rPr>
-          <w:rFonts w:ascii="Book Antiqua" w:hAnsi="Book Antiqua"/>
-          <w:sz w:val="24"/>
-        </w:rPr>
-        <w:t xml:space="preserve"> </w:t>
+        <w:t>ARTÍCULO SEGUNDO</w:t>
+      </w:r>
+      <w:r>
+        <w:rPr>
+          <w:rFonts w:ascii="Book Antiqua" w:hAnsi="Book Antiqua"/>
+          <w:sz w:val="24"/>
+        </w:rPr>
+        <w:t xml:space="preserve">: </w:t>
       </w:r>
       <w:r>
         <w:rPr>
@@ -902,7 +921,7 @@
           <w:rFonts w:ascii="Book Antiqua" w:hAnsi="Book Antiqua"/>
           <w:sz w:val="24"/>
         </w:rPr>
-        <w:t>:</w:t>
+        <w:t xml:space="preserve">: </w:t>
       </w:r>
     </w:p>
     <w:p>
@@ -914,6 +933,7 @@
           <w:numId w:val="6"/>
         </w:numPr>
         <w:spacing w:after="180" w:line="240" w:lineRule="auto"/>
+        <w:ind w:left="0" w:firstLine="0"/>
         <w:rPr>
           <w:rFonts w:ascii="Book Antiqua" w:hAnsi="Book Antiqua"/>
           <w:sz w:val="24"/>
@@ -931,7 +951,7 @@
           <w:rFonts w:ascii="Book Antiqua" w:hAnsi="Book Antiqua"/>
           <w:sz w:val="24"/>
         </w:rPr>
-        <w:t>.</w:t>
+        <w:t xml:space="preserve">. </w:t>
       </w:r>
     </w:p>
     <w:p>
@@ -943,6 +963,7 @@
           <w:numId w:val="6"/>
         </w:numPr>
         <w:spacing w:after="180" w:line="240" w:lineRule="auto"/>
+        <w:ind w:left="0" w:firstLine="0"/>
         <w:rPr>
           <w:rFonts w:ascii="Book Antiqua" w:hAnsi="Book Antiqua"/>
           <w:sz w:val="24"/>
@@ -960,7 +981,7 @@
           <w:rFonts w:ascii="Book Antiqua" w:hAnsi="Book Antiqua"/>
           <w:sz w:val="24"/>
         </w:rPr>
-        <w:t>.</w:t>
+        <w:t xml:space="preserve">. </w:t>
       </w:r>
     </w:p>
     <w:p>
@@ -972,16 +993,18 @@
           <w:numId w:val="6"/>
         </w:numPr>
         <w:spacing w:after="180" w:line="240" w:lineRule="auto"/>
-        <w:rPr>
-          <w:rFonts w:ascii="Book Antiqua" w:hAnsi="Book Antiqua"/>
-          <w:sz w:val="24"/>
-        </w:rPr>
-      </w:pPr>
-      <w:r>
-        <w:rPr>
-          <w:rFonts w:ascii="Book Antiqua" w:hAnsi="Book Antiqua"/>
-          <w:sz w:val="24"/>
-        </w:rPr>
+        <w:ind w:left="0" w:firstLine="0"/>
+        <w:rPr>
+          <w:rFonts w:ascii="Book Antiqua" w:hAnsi="Book Antiqua"/>
+          <w:sz w:val="24"/>
+        </w:rPr>
+      </w:pPr>
+      <w:r>
+        <w:rPr>
+          <w:rFonts w:ascii="Book Antiqua" w:hAnsi="Book Antiqua"/>
+          <w:sz w:val="24"/>
+        </w:rPr>
+        <w:lastRenderedPageBreak/>
         <w:t>Asegurar la evacuación de las personas</w:t>
       </w:r>
       <w:r>
@@ -989,7 +1012,7 @@
           <w:rFonts w:ascii="Book Antiqua" w:hAnsi="Book Antiqua"/>
           <w:sz w:val="24"/>
         </w:rPr>
-        <w:t>.</w:t>
+        <w:t xml:space="preserve">. </w:t>
       </w:r>
     </w:p>
     <w:p>
@@ -1001,6 +1024,7 @@
           <w:numId w:val="6"/>
         </w:numPr>
         <w:spacing w:after="180" w:line="240" w:lineRule="auto"/>
+        <w:ind w:left="0" w:firstLine="0"/>
         <w:rPr>
           <w:rFonts w:ascii="Book Antiqua" w:hAnsi="Book Antiqua"/>
           <w:sz w:val="24"/>
@@ -1018,7 +1042,7 @@
           <w:rFonts w:ascii="Book Antiqua" w:hAnsi="Book Antiqua"/>
           <w:sz w:val="24"/>
         </w:rPr>
-        <w:t>.</w:t>
+        <w:t xml:space="preserve">. </w:t>
       </w:r>
     </w:p>
     <w:p>
@@ -1030,17 +1054,17 @@
           <w:numId w:val="6"/>
         </w:numPr>
         <w:spacing w:after="180" w:line="240" w:lineRule="auto"/>
-        <w:rPr>
-          <w:rFonts w:ascii="Book Antiqua" w:hAnsi="Book Antiqua"/>
-          <w:sz w:val="24"/>
-        </w:rPr>
-      </w:pPr>
-      <w:r>
-        <w:rPr>
-          <w:rFonts w:ascii="Book Antiqua" w:hAnsi="Book Antiqua"/>
-          <w:sz w:val="24"/>
-        </w:rPr>
-        <w:lastRenderedPageBreak/>
+        <w:ind w:left="0" w:firstLine="0"/>
+        <w:rPr>
+          <w:rFonts w:ascii="Book Antiqua" w:hAnsi="Book Antiqua"/>
+          <w:sz w:val="24"/>
+        </w:rPr>
+      </w:pPr>
+      <w:r>
+        <w:rPr>
+          <w:rFonts w:ascii="Book Antiqua" w:hAnsi="Book Antiqua"/>
+          <w:sz w:val="24"/>
+        </w:rPr>
         <w:t>Proveer las instalaciones de detección y extinción</w:t>
       </w:r>
       <w:r>
@@ -1048,7 +1072,7 @@
           <w:rFonts w:ascii="Book Antiqua" w:hAnsi="Book Antiqua"/>
           <w:sz w:val="24"/>
         </w:rPr>
-        <w:t>.</w:t>
+        <w:t xml:space="preserve">. </w:t>
       </w:r>
     </w:p>
     <w:p>
@@ -1060,17 +1084,109 @@
           <w:numId w:val="6"/>
         </w:numPr>
         <w:spacing w:after="180" w:line="240" w:lineRule="auto"/>
-        <w:rPr>
-          <w:rFonts w:ascii="Book Antiqua" w:hAnsi="Book Antiqua"/>
-          <w:sz w:val="24"/>
-        </w:rPr>
-      </w:pPr>
-      <w:r>
-        <w:rPr>
-          <w:rFonts w:ascii="Book Antiqua" w:hAnsi="Book Antiqua"/>
-          <w:sz w:val="24"/>
-        </w:rPr>
-        <w:t>Cuando se utilice un edificio para usos diversos se aplicará a cada parte y usar la protección que correspondan y cuando un edificio o parte del mismo cambie su uso, se cumplirán los requisitos para el mismo uso. (Cap. 18- Art. 160, Ley Nº 19587)</w:t>
+        <w:ind w:left="0" w:firstLine="0"/>
+        <w:rPr>
+          <w:rFonts w:ascii="Book Antiqua" w:hAnsi="Book Antiqua"/>
+          <w:sz w:val="24"/>
+        </w:rPr>
+      </w:pPr>
+      <w:r>
+        <w:rPr>
+          <w:rFonts w:ascii="Book Antiqua" w:hAnsi="Book Antiqua"/>
+          <w:sz w:val="24"/>
+        </w:rPr>
+        <w:t>Cuando se utilice un edificio para usos diversos se aplicará a cada parte y usar la protección que correspondan y cuando un edificio o parte del mismo cambie su uso</w:t>
+      </w:r>
+      <w:r>
+        <w:rPr>
+          <w:rFonts w:ascii="Book Antiqua" w:hAnsi="Book Antiqua"/>
+          <w:sz w:val="24"/>
+        </w:rPr>
+        <w:t xml:space="preserve">, </w:t>
+      </w:r>
+      <w:r>
+        <w:rPr>
+          <w:rFonts w:ascii="Book Antiqua" w:hAnsi="Book Antiqua"/>
+          <w:sz w:val="24"/>
+        </w:rPr>
+        <w:t>se cumplirán los requisitos para el mismo uso</w:t>
+      </w:r>
+      <w:r>
+        <w:rPr>
+          <w:rFonts w:ascii="Book Antiqua" w:hAnsi="Book Antiqua"/>
+          <w:sz w:val="24"/>
+        </w:rPr>
+        <w:t>.  (</w:t>
+      </w:r>
+      <w:r>
+        <w:rPr>
+          <w:rFonts w:ascii="Book Antiqua" w:hAnsi="Book Antiqua"/>
+          <w:sz w:val="24"/>
+        </w:rPr>
+        <w:t>Cap</w:t>
+      </w:r>
+      <w:r>
+        <w:rPr>
+          <w:rFonts w:ascii="Book Antiqua" w:hAnsi="Book Antiqua"/>
+          <w:sz w:val="24"/>
+        </w:rPr>
+        <w:t xml:space="preserve">. </w:t>
+      </w:r>
+      <w:r>
+        <w:rPr>
+          <w:rFonts w:ascii="Book Antiqua" w:hAnsi="Book Antiqua"/>
+          <w:sz w:val="24"/>
+        </w:rPr>
+        <w:t>18- Art</w:t>
+      </w:r>
+      <w:r>
+        <w:rPr>
+          <w:rFonts w:ascii="Book Antiqua" w:hAnsi="Book Antiqua"/>
+          <w:sz w:val="24"/>
+        </w:rPr>
+        <w:t xml:space="preserve">. </w:t>
+      </w:r>
+      <w:r>
+        <w:rPr>
+          <w:rFonts w:ascii="Book Antiqua" w:hAnsi="Book Antiqua"/>
+          <w:sz w:val="24"/>
+        </w:rPr>
+        <w:t>160</w:t>
+      </w:r>
+      <w:r>
+        <w:rPr>
+          <w:rFonts w:ascii="Book Antiqua" w:hAnsi="Book Antiqua"/>
+          <w:sz w:val="24"/>
+        </w:rPr>
+        <w:t xml:space="preserve">, </w:t>
+      </w:r>
+      <w:r>
+        <w:rPr>
+          <w:rFonts w:ascii="Book Antiqua" w:hAnsi="Book Antiqua"/>
+          <w:sz w:val="24"/>
+        </w:rPr>
+        <w:t>Ley N</w:t>
+      </w:r>
+      <w:r>
+        <w:rPr>
+          <w:rFonts w:ascii="Book Antiqua" w:hAnsi="Book Antiqua"/>
+          <w:sz w:val="24"/>
+        </w:rPr>
+        <w:t xml:space="preserve">º </w:t>
+      </w:r>
+      <w:r>
+        <w:rPr>
+          <w:rFonts w:ascii="Book Antiqua" w:hAnsi="Book Antiqua"/>
+          <w:sz w:val="24"/>
+        </w:rPr>
+        <w:t>19587</w:t>
+      </w:r>
+      <w:r>
+        <w:rPr>
+          <w:rFonts w:ascii="Book Antiqua" w:hAnsi="Book Antiqua"/>
+          <w:sz w:val="24"/>
+        </w:rPr>
+        <w:t xml:space="preserve">) </w:t>
       </w:r>
     </w:p>
     <w:p>
@@ -1088,14 +1204,14 @@
           <w:sz w:val="24"/>
           <w:u w:val="single"/>
         </w:rPr>
-        <w:t>ARTÍCULO TERCERO:</w:t>
-      </w:r>
-      <w:r>
-        <w:rPr>
-          <w:rFonts w:ascii="Book Antiqua" w:hAnsi="Book Antiqua"/>
-          <w:sz w:val="24"/>
-        </w:rPr>
-        <w:t xml:space="preserve"> </w:t>
+        <w:t>ARTÍCULO TERCERO</w:t>
+      </w:r>
+      <w:r>
+        <w:rPr>
+          <w:rFonts w:ascii="Book Antiqua" w:hAnsi="Book Antiqua"/>
+          <w:sz w:val="24"/>
+        </w:rPr>
+        <w:t xml:space="preserve">: </w:t>
       </w:r>
       <w:r>
         <w:rPr>
@@ -1137,7 +1253,7 @@
           <w:rFonts w:ascii="Book Antiqua" w:hAnsi="Book Antiqua"/>
           <w:sz w:val="24"/>
         </w:rPr>
-        <w:t>.</w:t>
+        <w:t xml:space="preserve">. </w:t>
       </w:r>
     </w:p>
     <w:p>
@@ -1155,7 +1271,21 @@
           <w:sz w:val="24"/>
           <w:u w:val="single"/>
         </w:rPr>
-        <w:t>ARTÍCULO CUARTO:</w:t>
+        <w:t>ARTÍCULO CUARTO</w:t>
+      </w:r>
+      <w:r>
+        <w:rPr>
+          <w:rFonts w:ascii="Book Antiqua" w:hAnsi="Book Antiqua"/>
+          <w:sz w:val="24"/>
+        </w:rPr>
+        <w:t xml:space="preserve">: </w:t>
+      </w:r>
+      <w:r>
+        <w:rPr>
+          <w:rFonts w:ascii="Book Antiqua" w:hAnsi="Book Antiqua"/>
+          <w:sz w:val="24"/>
+        </w:rPr>
+        <w:t>Se deberá capacitar al Personal</w:t>
       </w:r>
       <w:r>
         <w:rPr>
@@ -1169,7 +1299,49 @@
           <w:rFonts w:ascii="Book Antiqua" w:hAnsi="Book Antiqua"/>
           <w:sz w:val="24"/>
         </w:rPr>
-        <w:t>Se deberá capacitar al Personal</w:t>
+        <w:t xml:space="preserve"> (</w:t>
+      </w:r>
+      <w:r>
+        <w:rPr>
+          <w:rFonts w:ascii="Book Antiqua" w:hAnsi="Book Antiqua"/>
+          <w:sz w:val="24"/>
+        </w:rPr>
+        <w:t>Sereno</w:t>
+      </w:r>
+      <w:r>
+        <w:rPr>
+          <w:rFonts w:ascii="Book Antiqua" w:hAnsi="Book Antiqua"/>
+          <w:sz w:val="24"/>
+        </w:rPr>
+        <w:t xml:space="preserve">, </w:t>
+      </w:r>
+      <w:r>
+        <w:rPr>
+          <w:rFonts w:ascii="Book Antiqua" w:hAnsi="Book Antiqua"/>
+          <w:sz w:val="24"/>
+        </w:rPr>
+        <w:t>Maestranza</w:t>
+      </w:r>
+      <w:r>
+        <w:rPr>
+          <w:rFonts w:ascii="Book Antiqua" w:hAnsi="Book Antiqua"/>
+          <w:sz w:val="24"/>
+        </w:rPr>
+        <w:t xml:space="preserve">, </w:t>
+      </w:r>
+      <w:r>
+        <w:rPr>
+          <w:rFonts w:ascii="Book Antiqua" w:hAnsi="Book Antiqua"/>
+          <w:sz w:val="24"/>
+        </w:rPr>
+        <w:t>Limpieza</w:t>
+      </w:r>
+      <w:r>
+        <w:rPr>
+          <w:rFonts w:ascii="Book Antiqua" w:hAnsi="Book Antiqua"/>
+          <w:sz w:val="24"/>
+        </w:rPr>
+        <w:t xml:space="preserve">) </w:t>
       </w:r>
       <w:r>
         <w:rPr>
@@ -1183,62 +1355,6 @@
           <w:rFonts w:ascii="Book Antiqua" w:hAnsi="Book Antiqua"/>
           <w:sz w:val="24"/>
         </w:rPr>
-        <w:t>(</w:t>
-      </w:r>
-      <w:r>
-        <w:rPr>
-          <w:rFonts w:ascii="Book Antiqua" w:hAnsi="Book Antiqua"/>
-          <w:sz w:val="24"/>
-        </w:rPr>
-        <w:t>Sereno</w:t>
-      </w:r>
-      <w:r>
-        <w:rPr>
-          <w:rFonts w:ascii="Book Antiqua" w:hAnsi="Book Antiqua"/>
-          <w:sz w:val="24"/>
-        </w:rPr>
-        <w:t xml:space="preserve">, </w:t>
-      </w:r>
-      <w:r>
-        <w:rPr>
-          <w:rFonts w:ascii="Book Antiqua" w:hAnsi="Book Antiqua"/>
-          <w:sz w:val="24"/>
-        </w:rPr>
-        <w:t>Maestranza</w:t>
-      </w:r>
-      <w:r>
-        <w:rPr>
-          <w:rFonts w:ascii="Book Antiqua" w:hAnsi="Book Antiqua"/>
-          <w:sz w:val="24"/>
-        </w:rPr>
-        <w:t xml:space="preserve">, </w:t>
-      </w:r>
-      <w:r>
-        <w:rPr>
-          <w:rFonts w:ascii="Book Antiqua" w:hAnsi="Book Antiqua"/>
-          <w:sz w:val="24"/>
-        </w:rPr>
-        <w:t>Limpieza</w:t>
-      </w:r>
-      <w:r>
-        <w:rPr>
-          <w:rFonts w:ascii="Book Antiqua" w:hAnsi="Book Antiqua"/>
-          <w:sz w:val="24"/>
-        </w:rPr>
-        <w:t>)</w:t>
-      </w:r>
-      <w:r>
-        <w:rPr>
-          <w:rFonts w:ascii="Book Antiqua" w:hAnsi="Book Antiqua"/>
-          <w:sz w:val="24"/>
-        </w:rPr>
-        <w:t xml:space="preserve"> </w:t>
-      </w:r>
-      <w:r>
-        <w:rPr>
-          <w:rFonts w:ascii="Book Antiqua" w:hAnsi="Book Antiqua"/>
-          <w:sz w:val="24"/>
-        </w:rPr>
         <w:t>en sus lugares de trabajo</w:t>
       </w:r>
       <w:r>
@@ -1344,7 +1460,7 @@
           <w:rFonts w:ascii="Book Antiqua" w:hAnsi="Book Antiqua"/>
           <w:sz w:val="24"/>
         </w:rPr>
-        <w:t>.</w:t>
+        <w:t xml:space="preserve">. </w:t>
       </w:r>
     </w:p>
     <w:p>
@@ -1382,7 +1498,7 @@
           <w:rFonts w:ascii="Book Antiqua" w:hAnsi="Book Antiqua"/>
           <w:sz w:val="24"/>
         </w:rPr>
-        <w:t>.</w:t>
+        <w:t xml:space="preserve">. </w:t>
       </w:r>
     </w:p>
     <w:p>
@@ -1400,7 +1516,21 @@
           <w:sz w:val="24"/>
           <w:u w:val="single"/>
         </w:rPr>
-        <w:t>ARTÍCULO QUINTO:</w:t>
+        <w:t>ARTÍCULO QUINTO</w:t>
+      </w:r>
+      <w:r>
+        <w:rPr>
+          <w:rFonts w:ascii="Book Antiqua" w:hAnsi="Book Antiqua"/>
+          <w:sz w:val="24"/>
+        </w:rPr>
+        <w:t xml:space="preserve">: </w:t>
+      </w:r>
+      <w:r>
+        <w:rPr>
+          <w:rFonts w:ascii="Book Antiqua" w:hAnsi="Book Antiqua"/>
+          <w:sz w:val="24"/>
+        </w:rPr>
+        <w:t>La cantidad de matafuegos necesarios en los lugares de trabajo</w:t>
       </w:r>
       <w:r>
         <w:rPr>
@@ -1414,7 +1544,49 @@
           <w:rFonts w:ascii="Book Antiqua" w:hAnsi="Book Antiqua"/>
           <w:sz w:val="24"/>
         </w:rPr>
-        <w:t>La cantidad de matafuegos necesarios en los lugares de trabajo</w:t>
+        <w:t xml:space="preserve"> (</w:t>
+      </w:r>
+      <w:r>
+        <w:rPr>
+          <w:rFonts w:ascii="Book Antiqua" w:hAnsi="Book Antiqua"/>
+          <w:sz w:val="24"/>
+        </w:rPr>
+        <w:t>comercios</w:t>
+      </w:r>
+      <w:r>
+        <w:rPr>
+          <w:rFonts w:ascii="Book Antiqua" w:hAnsi="Book Antiqua"/>
+          <w:sz w:val="24"/>
+        </w:rPr>
+        <w:t xml:space="preserve">, </w:t>
+      </w:r>
+      <w:r>
+        <w:rPr>
+          <w:rFonts w:ascii="Book Antiqua" w:hAnsi="Book Antiqua"/>
+          <w:sz w:val="24"/>
+        </w:rPr>
+        <w:t>industrias</w:t>
+      </w:r>
+      <w:r>
+        <w:rPr>
+          <w:rFonts w:ascii="Book Antiqua" w:hAnsi="Book Antiqua"/>
+          <w:sz w:val="24"/>
+        </w:rPr>
+        <w:t xml:space="preserve">, </w:t>
+      </w:r>
+      <w:r>
+        <w:rPr>
+          <w:rFonts w:ascii="Book Antiqua" w:hAnsi="Book Antiqua"/>
+          <w:sz w:val="24"/>
+        </w:rPr>
+        <w:t>salas de espectáculos</w:t>
+      </w:r>
+      <w:r>
+        <w:rPr>
+          <w:rFonts w:ascii="Book Antiqua" w:hAnsi="Book Antiqua"/>
+          <w:sz w:val="24"/>
+        </w:rPr>
+        <w:t xml:space="preserve">) </w:t>
       </w:r>
       <w:r>
         <w:rPr>
@@ -1428,62 +1600,6 @@
           <w:rFonts w:ascii="Book Antiqua" w:hAnsi="Book Antiqua"/>
           <w:sz w:val="24"/>
         </w:rPr>
-        <w:t>(</w:t>
-      </w:r>
-      <w:r>
-        <w:rPr>
-          <w:rFonts w:ascii="Book Antiqua" w:hAnsi="Book Antiqua"/>
-          <w:sz w:val="24"/>
-        </w:rPr>
-        <w:t>comercios</w:t>
-      </w:r>
-      <w:r>
-        <w:rPr>
-          <w:rFonts w:ascii="Book Antiqua" w:hAnsi="Book Antiqua"/>
-          <w:sz w:val="24"/>
-        </w:rPr>
-        <w:t xml:space="preserve">, </w:t>
-      </w:r>
-      <w:r>
-        <w:rPr>
-          <w:rFonts w:ascii="Book Antiqua" w:hAnsi="Book Antiqua"/>
-          <w:sz w:val="24"/>
-        </w:rPr>
-        <w:t>industrias</w:t>
-      </w:r>
-      <w:r>
-        <w:rPr>
-          <w:rFonts w:ascii="Book Antiqua" w:hAnsi="Book Antiqua"/>
-          <w:sz w:val="24"/>
-        </w:rPr>
-        <w:t xml:space="preserve">, </w:t>
-      </w:r>
-      <w:r>
-        <w:rPr>
-          <w:rFonts w:ascii="Book Antiqua" w:hAnsi="Book Antiqua"/>
-          <w:sz w:val="24"/>
-        </w:rPr>
-        <w:t>salas de espectáculos</w:t>
-      </w:r>
-      <w:r>
-        <w:rPr>
-          <w:rFonts w:ascii="Book Antiqua" w:hAnsi="Book Antiqua"/>
-          <w:sz w:val="24"/>
-        </w:rPr>
-        <w:t>)</w:t>
-      </w:r>
-      <w:r>
-        <w:rPr>
-          <w:rFonts w:ascii="Book Antiqua" w:hAnsi="Book Antiqua"/>
-          <w:sz w:val="24"/>
-        </w:rPr>
-        <w:t xml:space="preserve"> </w:t>
-      </w:r>
-      <w:r>
-        <w:rPr>
-          <w:rFonts w:ascii="Book Antiqua" w:hAnsi="Book Antiqua"/>
-          <w:sz w:val="24"/>
-        </w:rPr>
         <w:t>se determinarán según las características y áreas de las mismas</w:t>
       </w:r>
       <w:r>
@@ -1533,7 +1649,7 @@
           <w:rFonts w:ascii="Book Antiqua" w:hAnsi="Book Antiqua"/>
           <w:sz w:val="24"/>
         </w:rPr>
-        <w:t>.</w:t>
+        <w:t xml:space="preserve">. </w:t>
       </w:r>
     </w:p>
     <w:p>
@@ -1613,7 +1729,7 @@
           <w:rFonts w:ascii="Book Antiqua" w:hAnsi="Book Antiqua"/>
           <w:sz w:val="24"/>
         </w:rPr>
-        <w:t>.</w:t>
+        <w:t xml:space="preserve">. </w:t>
       </w:r>
     </w:p>
     <w:p>
@@ -1631,7 +1747,84 @@
           <w:sz w:val="24"/>
           <w:u w:val="single"/>
         </w:rPr>
-        <w:t>ARTÍCULO SEXTO:</w:t>
+        <w:t>ARTÍCULO SEXTO</w:t>
+      </w:r>
+      <w:r>
+        <w:rPr>
+          <w:rFonts w:ascii="Book Antiqua" w:hAnsi="Book Antiqua"/>
+          <w:sz w:val="24"/>
+        </w:rPr>
+        <w:t xml:space="preserve">: </w:t>
+      </w:r>
+      <w:r>
+        <w:rPr>
+          <w:rFonts w:ascii="Book Antiqua" w:hAnsi="Book Antiqua"/>
+          <w:sz w:val="24"/>
+        </w:rPr>
+        <w:t>Los extinguidores deberán poseer el sello de D</w:t>
+      </w:r>
+      <w:r>
+        <w:rPr>
+          <w:rFonts w:ascii="Book Antiqua" w:hAnsi="Book Antiqua"/>
+          <w:sz w:val="24"/>
+        </w:rPr>
+        <w:t xml:space="preserve">. </w:t>
+      </w:r>
+      <w:r>
+        <w:rPr>
+          <w:rFonts w:ascii="Book Antiqua" w:hAnsi="Book Antiqua"/>
+          <w:sz w:val="24"/>
+        </w:rPr>
+        <w:t>P</w:t>
+      </w:r>
+      <w:r>
+        <w:rPr>
+          <w:rFonts w:ascii="Book Antiqua" w:hAnsi="Book Antiqua"/>
+          <w:sz w:val="24"/>
+        </w:rPr>
+        <w:t xml:space="preserve">. </w:t>
+      </w:r>
+      <w:r>
+        <w:rPr>
+          <w:rFonts w:ascii="Book Antiqua" w:hAnsi="Book Antiqua"/>
+          <w:sz w:val="24"/>
+        </w:rPr>
+        <w:t>S</w:t>
+      </w:r>
+      <w:r>
+        <w:rPr>
+          <w:rFonts w:ascii="Book Antiqua" w:hAnsi="Book Antiqua"/>
+          <w:sz w:val="24"/>
+        </w:rPr>
+        <w:t>.  (</w:t>
+      </w:r>
+      <w:r>
+        <w:rPr>
+          <w:rFonts w:ascii="Book Antiqua" w:hAnsi="Book Antiqua"/>
+          <w:sz w:val="24"/>
+        </w:rPr>
+        <w:t>Dirección Pcial</w:t>
+      </w:r>
+      <w:r>
+        <w:rPr>
+          <w:rFonts w:ascii="Book Antiqua" w:hAnsi="Book Antiqua"/>
+          <w:sz w:val="24"/>
+        </w:rPr>
+        <w:t xml:space="preserve">. </w:t>
+      </w:r>
+      <w:r>
+        <w:rPr>
+          <w:rFonts w:ascii="Book Antiqua" w:hAnsi="Book Antiqua"/>
+          <w:sz w:val="24"/>
+        </w:rPr>
+        <w:t>De saneamiento</w:t>
+      </w:r>
+      <w:r>
+        <w:rPr>
+          <w:rFonts w:ascii="Book Antiqua" w:hAnsi="Book Antiqua"/>
+          <w:sz w:val="24"/>
+        </w:rPr>
+        <w:t xml:space="preserve">) </w:t>
       </w:r>
       <w:r>
         <w:rPr>
@@ -1645,7 +1838,7 @@
           <w:rFonts w:ascii="Book Antiqua" w:hAnsi="Book Antiqua"/>
           <w:sz w:val="24"/>
         </w:rPr>
-        <w:t>Los extinguidores deberán poseer el sello de D</w:t>
+        <w:t>y el Certificado correspondientes a su registro</w:t>
       </w:r>
       <w:r>
         <w:rPr>
@@ -1653,97 +1846,6 @@
           <w:sz w:val="24"/>
         </w:rPr>
         <w:t xml:space="preserve">. </w:t>
-      </w:r>
-      <w:r>
-        <w:rPr>
-          <w:rFonts w:ascii="Book Antiqua" w:hAnsi="Book Antiqua"/>
-          <w:sz w:val="24"/>
-        </w:rPr>
-        <w:t>P</w:t>
-      </w:r>
-      <w:r>
-        <w:rPr>
-          <w:rFonts w:ascii="Book Antiqua" w:hAnsi="Book Antiqua"/>
-          <w:sz w:val="24"/>
-        </w:rPr>
-        <w:t xml:space="preserve">. </w:t>
-      </w:r>
-      <w:r>
-        <w:rPr>
-          <w:rFonts w:ascii="Book Antiqua" w:hAnsi="Book Antiqua"/>
-          <w:sz w:val="24"/>
-        </w:rPr>
-        <w:t>S</w:t>
-      </w:r>
-      <w:r>
-        <w:rPr>
-          <w:rFonts w:ascii="Book Antiqua" w:hAnsi="Book Antiqua"/>
-          <w:sz w:val="24"/>
-        </w:rPr>
-        <w:t>.</w:t>
-      </w:r>
-      <w:r>
-        <w:rPr>
-          <w:rFonts w:ascii="Book Antiqua" w:hAnsi="Book Antiqua"/>
-          <w:sz w:val="24"/>
-        </w:rPr>
-        <w:t xml:space="preserve"> </w:t>
-      </w:r>
-      <w:r>
-        <w:rPr>
-          <w:rFonts w:ascii="Book Antiqua" w:hAnsi="Book Antiqua"/>
-          <w:sz w:val="24"/>
-        </w:rPr>
-        <w:t>(</w:t>
-      </w:r>
-      <w:r>
-        <w:rPr>
-          <w:rFonts w:ascii="Book Antiqua" w:hAnsi="Book Antiqua"/>
-          <w:sz w:val="24"/>
-        </w:rPr>
-        <w:t>Dirección Pcial</w:t>
-      </w:r>
-      <w:r>
-        <w:rPr>
-          <w:rFonts w:ascii="Book Antiqua" w:hAnsi="Book Antiqua"/>
-          <w:sz w:val="24"/>
-        </w:rPr>
-        <w:t xml:space="preserve">. </w:t>
-      </w:r>
-      <w:r>
-        <w:rPr>
-          <w:rFonts w:ascii="Book Antiqua" w:hAnsi="Book Antiqua"/>
-          <w:sz w:val="24"/>
-        </w:rPr>
-        <w:t>De saneamiento</w:t>
-      </w:r>
-      <w:r>
-        <w:rPr>
-          <w:rFonts w:ascii="Book Antiqua" w:hAnsi="Book Antiqua"/>
-          <w:sz w:val="24"/>
-        </w:rPr>
-        <w:t>)</w:t>
-      </w:r>
-      <w:r>
-        <w:rPr>
-          <w:rFonts w:ascii="Book Antiqua" w:hAnsi="Book Antiqua"/>
-          <w:sz w:val="24"/>
-        </w:rPr>
-        <w:t xml:space="preserve"> </w:t>
-      </w:r>
-      <w:r>
-        <w:rPr>
-          <w:rFonts w:ascii="Book Antiqua" w:hAnsi="Book Antiqua"/>
-          <w:sz w:val="24"/>
-        </w:rPr>
-        <w:t>y el Certificado correspondientes a su registro</w:t>
-      </w:r>
-      <w:r>
-        <w:rPr>
-          <w:rFonts w:ascii="Book Antiqua" w:hAnsi="Book Antiqua"/>
-          <w:sz w:val="24"/>
-        </w:rPr>
-        <w:t>.</w:t>
       </w:r>
     </w:p>
     <w:p>
@@ -1761,14 +1863,14 @@
           <w:sz w:val="24"/>
           <w:u w:val="single"/>
         </w:rPr>
-        <w:t>ARTÍCULO SÉPTIMO:</w:t>
-      </w:r>
-      <w:r>
-        <w:rPr>
-          <w:rFonts w:ascii="Book Antiqua" w:hAnsi="Book Antiqua"/>
-          <w:sz w:val="24"/>
-        </w:rPr>
-        <w:t xml:space="preserve"> </w:t>
+        <w:t>ARTÍCULO SÉPTIMO</w:t>
+      </w:r>
+      <w:r>
+        <w:rPr>
+          <w:rFonts w:ascii="Book Antiqua" w:hAnsi="Book Antiqua"/>
+          <w:sz w:val="24"/>
+        </w:rPr>
+        <w:t xml:space="preserve">: </w:t>
       </w:r>
       <w:r>
         <w:rPr>
@@ -1810,7 +1912,7 @@
           <w:rFonts w:ascii="Book Antiqua" w:hAnsi="Book Antiqua"/>
           <w:sz w:val="24"/>
         </w:rPr>
-        <w:t>.</w:t>
+        <w:t xml:space="preserve">. </w:t>
       </w:r>
     </w:p>
     <w:p>
@@ -1828,14 +1930,14 @@
           <w:sz w:val="24"/>
           <w:u w:val="single"/>
         </w:rPr>
-        <w:t>ARTÍCULO OCTAVO:</w:t>
-      </w:r>
-      <w:r>
-        <w:rPr>
-          <w:rFonts w:ascii="Book Antiqua" w:hAnsi="Book Antiqua"/>
-          <w:sz w:val="24"/>
-        </w:rPr>
-        <w:t xml:space="preserve"> </w:t>
+        <w:t>ARTÍCULO OCTAVO</w:t>
+      </w:r>
+      <w:r>
+        <w:rPr>
+          <w:rFonts w:ascii="Book Antiqua" w:hAnsi="Book Antiqua"/>
+          <w:sz w:val="24"/>
+        </w:rPr>
+        <w:t xml:space="preserve">: </w:t>
       </w:r>
       <w:r>
         <w:rPr>
@@ -1870,7 +1972,7 @@
           <w:rFonts w:ascii="Book Antiqua" w:hAnsi="Book Antiqua"/>
           <w:sz w:val="24"/>
         </w:rPr>
-        <w:t>.</w:t>
+        <w:t xml:space="preserve">. </w:t>
       </w:r>
     </w:p>
     <w:p>
@@ -1888,14 +1990,14 @@
           <w:sz w:val="24"/>
           <w:u w:val="single"/>
         </w:rPr>
-        <w:t>ARTÍCULO NOVENO:</w:t>
-      </w:r>
-      <w:r>
-        <w:rPr>
-          <w:rFonts w:ascii="Book Antiqua" w:hAnsi="Book Antiqua"/>
-          <w:sz w:val="24"/>
-        </w:rPr>
-        <w:t xml:space="preserve"> </w:t>
+        <w:t>ARTÍCULO NOVENO</w:t>
+      </w:r>
+      <w:r>
+        <w:rPr>
+          <w:rFonts w:ascii="Book Antiqua" w:hAnsi="Book Antiqua"/>
+          <w:sz w:val="24"/>
+        </w:rPr>
+        <w:t xml:space="preserve">: </w:t>
       </w:r>
       <w:r>
         <w:rPr>
@@ -1937,7 +2039,7 @@
           <w:rFonts w:ascii="Book Antiqua" w:hAnsi="Book Antiqua"/>
           <w:sz w:val="24"/>
         </w:rPr>
-        <w:t>.</w:t>
+        <w:t xml:space="preserve">. </w:t>
       </w:r>
     </w:p>
     <w:p>
@@ -1955,14 +2057,14 @@
           <w:sz w:val="24"/>
           <w:u w:val="single"/>
         </w:rPr>
-        <w:t>ARTÍCULO DÉCIMO:</w:t>
-      </w:r>
-      <w:r>
-        <w:rPr>
-          <w:rFonts w:ascii="Book Antiqua" w:hAnsi="Book Antiqua"/>
-          <w:sz w:val="24"/>
-        </w:rPr>
-        <w:t xml:space="preserve"> </w:t>
+        <w:t>ARTÍCULO DÉCIMO</w:t>
+      </w:r>
+      <w:r>
+        <w:rPr>
+          <w:rFonts w:ascii="Book Antiqua" w:hAnsi="Book Antiqua"/>
+          <w:sz w:val="24"/>
+        </w:rPr>
+        <w:t xml:space="preserve">: </w:t>
       </w:r>
       <w:r>
         <w:rPr>
@@ -1990,8 +2092,10 @@
           <w:rFonts w:ascii="Book Antiqua" w:hAnsi="Book Antiqua"/>
           <w:sz w:val="24"/>
         </w:rPr>
-        <w:t>.</w:t>
-      </w:r>
+        <w:t xml:space="preserve">. </w:t>
+      </w:r>
+      <w:bookmarkStart w:id="0" w:name="_GoBack"/>
+      <w:bookmarkEnd w:id="0"/>
     </w:p>
     <w:sectPr>
       <w:footerReference w:type="default" r:id="rId8"/>
@@ -2006,7 +2110,7 @@
 </file>
 
 <file path=word/endnotes.xml><?xml version="1.0" encoding="utf-8"?>
-<w:endnotes xmlns:ve="http://schemas.openxmlformats.org/markup-compatibility/2006" xmlns:o="urn:schemas-microsoft-com:office:office" xmlns:r="http://schemas.openxmlformats.org/officeDocument/2006/relationships" xmlns:m="http://schemas.openxmlformats.org/officeDocument/2006/math" xmlns:v="urn:schemas-microsoft-com:vml" xmlns:wp="http://schemas.openxmlformats.org/drawingml/2006/wordprocessingDrawing" xmlns:w10="urn:schemas-microsoft-com:office:word" xmlns:w="http://schemas.openxmlformats.org/wordprocessingml/2006/main" xmlns:wne="http://schemas.microsoft.com/office/word/2006/wordml">
+<w:endnotes xmlns:wpc="http://schemas.microsoft.com/office/word/2010/wordprocessingCanvas" xmlns:cx="http://schemas.microsoft.com/office/drawing/2014/chartex" xmlns:mc="http://schemas.openxmlformats.org/markup-compatibility/2006" xmlns:o="urn:schemas-microsoft-com:office:office" xmlns:r="http://schemas.openxmlformats.org/officeDocument/2006/relationships" xmlns:m="http://schemas.openxmlformats.org/officeDocument/2006/math" xmlns:v="urn:schemas-microsoft-com:vml" xmlns:wp14="http://schemas.microsoft.com/office/word/2010/wordprocessingDrawing" xmlns:wp="http://schemas.openxmlformats.org/drawingml/2006/wordprocessingDrawing" xmlns:w10="urn:schemas-microsoft-com:office:word" xmlns:w="http://schemas.openxmlformats.org/wordprocessingml/2006/main" xmlns:w14="http://schemas.microsoft.com/office/word/2010/wordml" xmlns:w15="http://schemas.microsoft.com/office/word/2012/wordml" xmlns:w16se="http://schemas.microsoft.com/office/word/2015/wordml/symex" xmlns:wpg="http://schemas.microsoft.com/office/word/2010/wordprocessingGroup" xmlns:wpi="http://schemas.microsoft.com/office/word/2010/wordprocessingInk" xmlns:wne="http://schemas.microsoft.com/office/word/2006/wordml" xmlns:wps="http://schemas.microsoft.com/office/word/2010/wordprocessingShape" mc:Ignorable="w14 w15 w16se wp14">
   <w:endnote w:type="separator" w:id="-1">
     <w:p>
       <w:pPr>
@@ -2031,7 +2135,7 @@
 </file>
 
 <file path=word/footer1.xml><?xml version="1.0" encoding="utf-8"?>
-<w:ftr xmlns:ve="http://schemas.openxmlformats.org/markup-compatibility/2006" xmlns:o="urn:schemas-microsoft-com:office:office" xmlns:r="http://schemas.openxmlformats.org/officeDocument/2006/relationships" xmlns:m="http://schemas.openxmlformats.org/officeDocument/2006/math" xmlns:v="urn:schemas-microsoft-com:vml" xmlns:wp="http://schemas.openxmlformats.org/drawingml/2006/wordprocessingDrawing" xmlns:w10="urn:schemas-microsoft-com:office:word" xmlns:w="http://schemas.openxmlformats.org/wordprocessingml/2006/main" xmlns:wne="http://schemas.microsoft.com/office/word/2006/wordml">
+<w:ftr xmlns:wpc="http://schemas.microsoft.com/office/word/2010/wordprocessingCanvas" xmlns:cx="http://schemas.microsoft.com/office/drawing/2014/chartex" xmlns:mc="http://schemas.openxmlformats.org/markup-compatibility/2006" xmlns:o="urn:schemas-microsoft-com:office:office" xmlns:r="http://schemas.openxmlformats.org/officeDocument/2006/relationships" xmlns:m="http://schemas.openxmlformats.org/officeDocument/2006/math" xmlns:v="urn:schemas-microsoft-com:vml" xmlns:wp14="http://schemas.microsoft.com/office/word/2010/wordprocessingDrawing" xmlns:wp="http://schemas.openxmlformats.org/drawingml/2006/wordprocessingDrawing" xmlns:w10="urn:schemas-microsoft-com:office:word" xmlns:w="http://schemas.openxmlformats.org/wordprocessingml/2006/main" xmlns:w14="http://schemas.microsoft.com/office/word/2010/wordml" xmlns:w15="http://schemas.microsoft.com/office/word/2012/wordml" xmlns:w16se="http://schemas.microsoft.com/office/word/2015/wordml/symex" xmlns:wpg="http://schemas.microsoft.com/office/word/2010/wordprocessingGroup" xmlns:wpi="http://schemas.microsoft.com/office/word/2010/wordprocessingInk" xmlns:wne="http://schemas.microsoft.com/office/word/2006/wordml" xmlns:wps="http://schemas.microsoft.com/office/word/2010/wordprocessingShape" mc:Ignorable="w14 w15 w16se wp14">
   <w:p>
     <w:pPr>
       <w:pStyle w:val="Piedepgina"/>
@@ -2046,7 +2150,7 @@
 </file>
 
 <file path=word/footnotes.xml><?xml version="1.0" encoding="utf-8"?>
-<w:footnotes xmlns:ve="http://schemas.openxmlformats.org/markup-compatibility/2006" xmlns:o="urn:schemas-microsoft-com:office:office" xmlns:r="http://schemas.openxmlformats.org/officeDocument/2006/relationships" xmlns:m="http://schemas.openxmlformats.org/officeDocument/2006/math" xmlns:v="urn:schemas-microsoft-com:vml" xmlns:wp="http://schemas.openxmlformats.org/drawingml/2006/wordprocessingDrawing" xmlns:w10="urn:schemas-microsoft-com:office:word" xmlns:w="http://schemas.openxmlformats.org/wordprocessingml/2006/main" xmlns:wne="http://schemas.microsoft.com/office/word/2006/wordml">
+<w:footnotes xmlns:wpc="http://schemas.microsoft.com/office/word/2010/wordprocessingCanvas" xmlns:cx="http://schemas.microsoft.com/office/drawing/2014/chartex" xmlns:mc="http://schemas.openxmlformats.org/markup-compatibility/2006" xmlns:o="urn:schemas-microsoft-com:office:office" xmlns:r="http://schemas.openxmlformats.org/officeDocument/2006/relationships" xmlns:m="http://schemas.openxmlformats.org/officeDocument/2006/math" xmlns:v="urn:schemas-microsoft-com:vml" xmlns:wp14="http://schemas.microsoft.com/office/word/2010/wordprocessingDrawing" xmlns:wp="http://schemas.openxmlformats.org/drawingml/2006/wordprocessingDrawing" xmlns:w10="urn:schemas-microsoft-com:office:word" xmlns:w="http://schemas.openxmlformats.org/wordprocessingml/2006/main" xmlns:w14="http://schemas.microsoft.com/office/word/2010/wordml" xmlns:w15="http://schemas.microsoft.com/office/word/2012/wordml" xmlns:w16se="http://schemas.microsoft.com/office/word/2015/wordml/symex" xmlns:wpg="http://schemas.microsoft.com/office/word/2010/wordprocessingGroup" xmlns:wpi="http://schemas.microsoft.com/office/word/2010/wordprocessingInk" xmlns:wne="http://schemas.microsoft.com/office/word/2006/wordml" xmlns:wps="http://schemas.microsoft.com/office/word/2010/wordprocessingShape" mc:Ignorable="w14 w15 w16se wp14">
   <w:footnote w:type="separator" w:id="-1">
     <w:p>
       <w:pPr>
@@ -2071,8 +2175,8 @@
 </file>
 
 <file path=word/numbering.xml><?xml version="1.0" encoding="utf-8"?>
-<w:numbering xmlns:ve="http://schemas.openxmlformats.org/markup-compatibility/2006" xmlns:o="urn:schemas-microsoft-com:office:office" xmlns:r="http://schemas.openxmlformats.org/officeDocument/2006/relationships" xmlns:m="http://schemas.openxmlformats.org/officeDocument/2006/math" xmlns:v="urn:schemas-microsoft-com:vml" xmlns:wp="http://schemas.openxmlformats.org/drawingml/2006/wordprocessingDrawing" xmlns:w10="urn:schemas-microsoft-com:office:word" xmlns:w="http://schemas.openxmlformats.org/wordprocessingml/2006/main" xmlns:wne="http://schemas.microsoft.com/office/word/2006/wordml">
-  <w:abstractNum w:abstractNumId="0">
+<w:numbering xmlns:wpc="http://schemas.microsoft.com/office/word/2010/wordprocessingCanvas" xmlns:cx="http://schemas.microsoft.com/office/drawing/2014/chartex" xmlns:mc="http://schemas.openxmlformats.org/markup-compatibility/2006" xmlns:o="urn:schemas-microsoft-com:office:office" xmlns:r="http://schemas.openxmlformats.org/officeDocument/2006/relationships" xmlns:m="http://schemas.openxmlformats.org/officeDocument/2006/math" xmlns:v="urn:schemas-microsoft-com:vml" xmlns:wp14="http://schemas.microsoft.com/office/word/2010/wordprocessingDrawing" xmlns:wp="http://schemas.openxmlformats.org/drawingml/2006/wordprocessingDrawing" xmlns:w10="urn:schemas-microsoft-com:office:word" xmlns:w="http://schemas.openxmlformats.org/wordprocessingml/2006/main" xmlns:w14="http://schemas.microsoft.com/office/word/2010/wordml" xmlns:w15="http://schemas.microsoft.com/office/word/2012/wordml" xmlns:w16se="http://schemas.microsoft.com/office/word/2015/wordml/symex" xmlns:wpg="http://schemas.microsoft.com/office/word/2010/wordprocessingGroup" xmlns:wpi="http://schemas.microsoft.com/office/word/2010/wordprocessingInk" xmlns:wne="http://schemas.microsoft.com/office/word/2006/wordml" xmlns:wps="http://schemas.microsoft.com/office/word/2010/wordprocessingShape" mc:Ignorable="w14 w15 w16se wp14">
+  <w:abstractNum w:abstractNumId="0" w15:restartNumberingAfterBreak="0">
     <w:nsid w:val="0AE0698D"/>
     <w:multiLevelType w:val="hybridMultilevel"/>
     <w:tmpl w:val="823EFBCC"/>
@@ -2184,7 +2288,7 @@
       </w:rPr>
     </w:lvl>
   </w:abstractNum>
-  <w:abstractNum w:abstractNumId="1">
+  <w:abstractNum w:abstractNumId="1" w15:restartNumberingAfterBreak="0">
     <w:nsid w:val="22056510"/>
     <w:multiLevelType w:val="hybridMultilevel"/>
     <w:tmpl w:val="C1B82836"/>
@@ -2274,7 +2378,7 @@
       </w:pPr>
     </w:lvl>
   </w:abstractNum>
-  <w:abstractNum w:abstractNumId="2">
+  <w:abstractNum w:abstractNumId="2" w15:restartNumberingAfterBreak="0">
     <w:nsid w:val="5CCE08E3"/>
     <w:multiLevelType w:val="hybridMultilevel"/>
     <w:tmpl w:val="2ABA96B6"/>
@@ -2387,7 +2491,7 @@
       </w:rPr>
     </w:lvl>
   </w:abstractNum>
-  <w:abstractNum w:abstractNumId="3">
+  <w:abstractNum w:abstractNumId="3" w15:restartNumberingAfterBreak="0">
     <w:nsid w:val="6C623C94"/>
     <w:multiLevelType w:val="hybridMultilevel"/>
     <w:tmpl w:val="E4BED3D8"/>
@@ -2476,7 +2580,7 @@
       </w:pPr>
     </w:lvl>
   </w:abstractNum>
-  <w:abstractNum w:abstractNumId="4">
+  <w:abstractNum w:abstractNumId="4" w15:restartNumberingAfterBreak="0">
     <w:nsid w:val="6DC03070"/>
     <w:multiLevelType w:val="hybridMultilevel"/>
     <w:tmpl w:val="AD4A6852"/>
@@ -2565,7 +2669,7 @@
       </w:pPr>
     </w:lvl>
   </w:abstractNum>
-  <w:abstractNum w:abstractNumId="5">
+  <w:abstractNum w:abstractNumId="5" w15:restartNumberingAfterBreak="0">
     <w:nsid w:val="6F57234C"/>
     <w:multiLevelType w:val="hybridMultilevel"/>
     <w:tmpl w:val="C0923710"/>
@@ -2673,7 +2777,7 @@
 </file>
 
 <file path=word/styles.xml><?xml version="1.0" encoding="utf-8"?>
-<w:styles xmlns:r="http://schemas.openxmlformats.org/officeDocument/2006/relationships" xmlns:w="http://schemas.openxmlformats.org/wordprocessingml/2006/main">
+<w:styles xmlns:mc="http://schemas.openxmlformats.org/markup-compatibility/2006" xmlns:r="http://schemas.openxmlformats.org/officeDocument/2006/relationships" xmlns:w="http://schemas.openxmlformats.org/wordprocessingml/2006/main" xmlns:w14="http://schemas.microsoft.com/office/word/2010/wordml" xmlns:w15="http://schemas.microsoft.com/office/word/2012/wordml" xmlns:w16se="http://schemas.microsoft.com/office/word/2015/wordml/symex" mc:Ignorable="w14 w15 w16se">
   <w:docDefaults>
     <w:rPrDefault>
       <w:rPr>
@@ -2683,36 +2787,174 @@
     </w:rPrDefault>
     <w:pPrDefault/>
   </w:docDefaults>
-  <w:latentStyles w:defLockedState="0" w:defUIPriority="99" w:defSemiHidden="1" w:defUnhideWhenUsed="1" w:defQFormat="0" w:count="267">
-    <w:lsdException w:name="Normal" w:semiHidden="0" w:uiPriority="0" w:unhideWhenUsed="0" w:qFormat="1"/>
-    <w:lsdException w:name="heading 1" w:semiHidden="0" w:uiPriority="9" w:unhideWhenUsed="0" w:qFormat="1"/>
-    <w:lsdException w:name="heading 2" w:uiPriority="9" w:qFormat="1"/>
-    <w:lsdException w:name="heading 3" w:uiPriority="9" w:qFormat="1"/>
-    <w:lsdException w:name="heading 4" w:uiPriority="9" w:qFormat="1"/>
-    <w:lsdException w:name="heading 5" w:uiPriority="9" w:qFormat="1"/>
-    <w:lsdException w:name="heading 6" w:uiPriority="9" w:qFormat="1"/>
-    <w:lsdException w:name="heading 7" w:uiPriority="9" w:qFormat="1"/>
-    <w:lsdException w:name="heading 8" w:uiPriority="9" w:qFormat="1"/>
-    <w:lsdException w:name="heading 9" w:uiPriority="9" w:qFormat="1"/>
-    <w:lsdException w:name="toc 1" w:uiPriority="39"/>
-    <w:lsdException w:name="toc 2" w:uiPriority="39"/>
-    <w:lsdException w:name="toc 3" w:uiPriority="39"/>
-    <w:lsdException w:name="toc 4" w:uiPriority="39"/>
-    <w:lsdException w:name="toc 5" w:uiPriority="39"/>
-    <w:lsdException w:name="toc 6" w:uiPriority="39"/>
-    <w:lsdException w:name="toc 7" w:uiPriority="39"/>
-    <w:lsdException w:name="toc 8" w:uiPriority="39"/>
-    <w:lsdException w:name="toc 9" w:uiPriority="39"/>
-    <w:lsdException w:name="caption" w:uiPriority="35" w:qFormat="1"/>
-    <w:lsdException w:name="Title" w:semiHidden="0" w:uiPriority="10" w:unhideWhenUsed="0" w:qFormat="1"/>
-    <w:lsdException w:name="Default Paragraph Font" w:uiPriority="1"/>
-    <w:lsdException w:name="Subtitle" w:semiHidden="0" w:uiPriority="11" w:unhideWhenUsed="0" w:qFormat="1"/>
-    <w:lsdException w:name="Strong" w:semiHidden="0" w:uiPriority="22" w:unhideWhenUsed="0" w:qFormat="1"/>
-    <w:lsdException w:name="Emphasis" w:semiHidden="0" w:uiPriority="20" w:unhideWhenUsed="0" w:qFormat="1"/>
-    <w:lsdException w:name="Table Grid" w:semiHidden="0" w:uiPriority="59" w:unhideWhenUsed="0"/>
-    <w:lsdException w:name="No Spacing" w:semiHidden="0" w:unhideWhenUsed="0" w:qFormat="1"/>
-    <w:lsdException w:name="Medium Grid 1" w:unhideWhenUsed="0"/>
-    <w:lsdException w:name="Medium Grid 2" w:semiHidden="0" w:uiPriority="1" w:unhideWhenUsed="0" w:qFormat="1"/>
+  <w:latentStyles w:defLockedState="0" w:defUIPriority="99" w:defSemiHidden="0" w:defUnhideWhenUsed="0" w:defQFormat="0" w:count="371">
+    <w:lsdException w:name="Normal" w:uiPriority="0" w:qFormat="1"/>
+    <w:lsdException w:name="heading 1" w:uiPriority="9" w:qFormat="1"/>
+    <w:lsdException w:name="heading 2" w:semiHidden="1" w:uiPriority="9" w:unhideWhenUsed="1" w:qFormat="1"/>
+    <w:lsdException w:name="heading 3" w:semiHidden="1" w:uiPriority="9" w:unhideWhenUsed="1" w:qFormat="1"/>
+    <w:lsdException w:name="heading 4" w:semiHidden="1" w:uiPriority="9" w:unhideWhenUsed="1" w:qFormat="1"/>
+    <w:lsdException w:name="heading 5" w:semiHidden="1" w:uiPriority="9" w:unhideWhenUsed="1" w:qFormat="1"/>
+    <w:lsdException w:name="heading 6" w:semiHidden="1" w:uiPriority="9" w:unhideWhenUsed="1" w:qFormat="1"/>
+    <w:lsdException w:name="heading 7" w:semiHidden="1" w:uiPriority="9" w:unhideWhenUsed="1" w:qFormat="1"/>
+    <w:lsdException w:name="heading 8" w:semiHidden="1" w:uiPriority="9" w:unhideWhenUsed="1" w:qFormat="1"/>
+    <w:lsdException w:name="heading 9" w:semiHidden="1" w:uiPriority="9" w:unhideWhenUsed="1" w:qFormat="1"/>
+    <w:lsdException w:name="index 1" w:semiHidden="1" w:unhideWhenUsed="1"/>
+    <w:lsdException w:name="index 2" w:semiHidden="1" w:unhideWhenUsed="1"/>
+    <w:lsdException w:name="index 3" w:semiHidden="1" w:unhideWhenUsed="1"/>
+    <w:lsdException w:name="index 4" w:semiHidden="1" w:unhideWhenUsed="1"/>
+    <w:lsdException w:name="index 5" w:semiHidden="1" w:unhideWhenUsed="1"/>
+    <w:lsdException w:name="index 6" w:semiHidden="1" w:unhideWhenUsed="1"/>
+    <w:lsdException w:name="index 7" w:semiHidden="1" w:unhideWhenUsed="1"/>
+    <w:lsdException w:name="index 8" w:semiHidden="1" w:unhideWhenUsed="1"/>
+    <w:lsdException w:name="index 9" w:semiHidden="1" w:unhideWhenUsed="1"/>
+    <w:lsdException w:name="toc 1" w:semiHidden="1" w:uiPriority="39" w:unhideWhenUsed="1"/>
+    <w:lsdException w:name="toc 2" w:semiHidden="1" w:uiPriority="39" w:unhideWhenUsed="1"/>
+    <w:lsdException w:name="toc 3" w:semiHidden="1" w:uiPriority="39" w:unhideWhenUsed="1"/>
+    <w:lsdException w:name="toc 4" w:semiHidden="1" w:uiPriority="39" w:unhideWhenUsed="1"/>
+    <w:lsdException w:name="toc 5" w:semiHidden="1" w:uiPriority="39" w:unhideWhenUsed="1"/>
+    <w:lsdException w:name="toc 6" w:semiHidden="1" w:uiPriority="39" w:unhideWhenUsed="1"/>
+    <w:lsdException w:name="toc 7" w:semiHidden="1" w:uiPriority="39" w:unhideWhenUsed="1"/>
+    <w:lsdException w:name="toc 8" w:semiHidden="1" w:uiPriority="39" w:unhideWhenUsed="1"/>
+    <w:lsdException w:name="toc 9" w:semiHidden="1" w:uiPriority="39" w:unhideWhenUsed="1"/>
+    <w:lsdException w:name="Normal Indent" w:semiHidden="1" w:unhideWhenUsed="1"/>
+    <w:lsdException w:name="footnote text" w:semiHidden="1" w:unhideWhenUsed="1"/>
+    <w:lsdException w:name="annotation text" w:semiHidden="1" w:unhideWhenUsed="1"/>
+    <w:lsdException w:name="header" w:semiHidden="1" w:unhideWhenUsed="1"/>
+    <w:lsdException w:name="footer" w:semiHidden="1" w:unhideWhenUsed="1"/>
+    <w:lsdException w:name="index heading" w:semiHidden="1" w:unhideWhenUsed="1"/>
+    <w:lsdException w:name="caption" w:semiHidden="1" w:uiPriority="35" w:unhideWhenUsed="1" w:qFormat="1"/>
+    <w:lsdException w:name="table of figures" w:semiHidden="1" w:unhideWhenUsed="1"/>
+    <w:lsdException w:name="envelope address" w:semiHidden="1" w:unhideWhenUsed="1"/>
+    <w:lsdException w:name="envelope return" w:semiHidden="1" w:unhideWhenUsed="1"/>
+    <w:lsdException w:name="footnote reference" w:semiHidden="1" w:unhideWhenUsed="1"/>
+    <w:lsdException w:name="annotation reference" w:semiHidden="1" w:unhideWhenUsed="1"/>
+    <w:lsdException w:name="line number" w:semiHidden="1" w:unhideWhenUsed="1"/>
+    <w:lsdException w:name="page number" w:semiHidden="1" w:unhideWhenUsed="1"/>
+    <w:lsdException w:name="endnote reference" w:semiHidden="1" w:unhideWhenUsed="1"/>
+    <w:lsdException w:name="endnote text" w:semiHidden="1" w:unhideWhenUsed="1"/>
+    <w:lsdException w:name="table of authorities" w:semiHidden="1" w:unhideWhenUsed="1"/>
+    <w:lsdException w:name="macro" w:semiHidden="1" w:unhideWhenUsed="1"/>
+    <w:lsdException w:name="toa heading" w:semiHidden="1" w:unhideWhenUsed="1"/>
+    <w:lsdException w:name="List" w:semiHidden="1" w:unhideWhenUsed="1"/>
+    <w:lsdException w:name="List Bullet" w:semiHidden="1" w:unhideWhenUsed="1"/>
+    <w:lsdException w:name="List Number" w:semiHidden="1" w:unhideWhenUsed="1"/>
+    <w:lsdException w:name="List 2" w:semiHidden="1" w:unhideWhenUsed="1"/>
+    <w:lsdException w:name="List 3" w:semiHidden="1" w:unhideWhenUsed="1"/>
+    <w:lsdException w:name="List 4" w:semiHidden="1" w:unhideWhenUsed="1"/>
+    <w:lsdException w:name="List 5" w:semiHidden="1" w:unhideWhenUsed="1"/>
+    <w:lsdException w:name="List Bullet 2" w:semiHidden="1" w:unhideWhenUsed="1"/>
+    <w:lsdException w:name="List Bullet 3" w:semiHidden="1" w:unhideWhenUsed="1"/>
+    <w:lsdException w:name="List Bullet 4" w:semiHidden="1" w:unhideWhenUsed="1"/>
+    <w:lsdException w:name="List Bullet 5" w:semiHidden="1" w:unhideWhenUsed="1"/>
+    <w:lsdException w:name="List Number 2" w:semiHidden="1" w:unhideWhenUsed="1"/>
+    <w:lsdException w:name="List Number 3" w:semiHidden="1" w:unhideWhenUsed="1"/>
+    <w:lsdException w:name="List Number 4" w:semiHidden="1" w:unhideWhenUsed="1"/>
+    <w:lsdException w:name="List Number 5" w:semiHidden="1" w:unhideWhenUsed="1"/>
+    <w:lsdException w:name="Title" w:uiPriority="10" w:qFormat="1"/>
+    <w:lsdException w:name="Closing" w:semiHidden="1" w:unhideWhenUsed="1"/>
+    <w:lsdException w:name="Signature" w:semiHidden="1" w:unhideWhenUsed="1"/>
+    <w:lsdException w:name="Default Paragraph Font" w:semiHidden="1" w:uiPriority="1" w:unhideWhenUsed="1"/>
+    <w:lsdException w:name="Body Text" w:semiHidden="1" w:unhideWhenUsed="1"/>
+    <w:lsdException w:name="Body Text Indent" w:semiHidden="1" w:unhideWhenUsed="1"/>
+    <w:lsdException w:name="List Continue" w:semiHidden="1" w:unhideWhenUsed="1"/>
+    <w:lsdException w:name="List Continue 2" w:semiHidden="1" w:unhideWhenUsed="1"/>
+    <w:lsdException w:name="List Continue 3" w:semiHidden="1" w:unhideWhenUsed="1"/>
+    <w:lsdException w:name="List Continue 4" w:semiHidden="1" w:unhideWhenUsed="1"/>
+    <w:lsdException w:name="List Continue 5" w:semiHidden="1" w:unhideWhenUsed="1"/>
+    <w:lsdException w:name="Message Header" w:semiHidden="1" w:unhideWhenUsed="1"/>
+    <w:lsdException w:name="Subtitle" w:uiPriority="11" w:qFormat="1"/>
+    <w:lsdException w:name="Salutation" w:semiHidden="1" w:unhideWhenUsed="1"/>
+    <w:lsdException w:name="Date" w:semiHidden="1" w:unhideWhenUsed="1"/>
+    <w:lsdException w:name="Body Text First Indent" w:semiHidden="1" w:unhideWhenUsed="1"/>
+    <w:lsdException w:name="Body Text First Indent 2" w:semiHidden="1" w:unhideWhenUsed="1"/>
+    <w:lsdException w:name="Note Heading" w:semiHidden="1" w:unhideWhenUsed="1"/>
+    <w:lsdException w:name="Body Text 2" w:semiHidden="1" w:unhideWhenUsed="1"/>
+    <w:lsdException w:name="Body Text 3" w:semiHidden="1" w:unhideWhenUsed="1"/>
+    <w:lsdException w:name="Body Text Indent 2" w:semiHidden="1" w:unhideWhenUsed="1"/>
+    <w:lsdException w:name="Body Text Indent 3" w:semiHidden="1" w:unhideWhenUsed="1"/>
+    <w:lsdException w:name="Block Text" w:semiHidden="1" w:unhideWhenUsed="1"/>
+    <w:lsdException w:name="Hyperlink" w:semiHidden="1" w:unhideWhenUsed="1"/>
+    <w:lsdException w:name="FollowedHyperlink" w:semiHidden="1" w:unhideWhenUsed="1"/>
+    <w:lsdException w:name="Strong" w:uiPriority="22" w:qFormat="1"/>
+    <w:lsdException w:name="Emphasis" w:uiPriority="20" w:qFormat="1"/>
+    <w:lsdException w:name="Document Map" w:semiHidden="1" w:unhideWhenUsed="1"/>
+    <w:lsdException w:name="Plain Text" w:semiHidden="1" w:unhideWhenUsed="1"/>
+    <w:lsdException w:name="E-mail Signature" w:semiHidden="1" w:unhideWhenUsed="1"/>
+    <w:lsdException w:name="HTML Top of Form" w:semiHidden="1" w:unhideWhenUsed="1"/>
+    <w:lsdException w:name="HTML Bottom of Form" w:semiHidden="1" w:unhideWhenUsed="1"/>
+    <w:lsdException w:name="Normal (Web)" w:semiHidden="1" w:unhideWhenUsed="1"/>
+    <w:lsdException w:name="HTML Acronym" w:semiHidden="1" w:unhideWhenUsed="1"/>
+    <w:lsdException w:name="HTML Address" w:semiHidden="1" w:unhideWhenUsed="1"/>
+    <w:lsdException w:name="HTML Cite" w:semiHidden="1" w:unhideWhenUsed="1"/>
+    <w:lsdException w:name="HTML Code" w:semiHidden="1" w:unhideWhenUsed="1"/>
+    <w:lsdException w:name="HTML Definition" w:semiHidden="1" w:unhideWhenUsed="1"/>
+    <w:lsdException w:name="HTML Keyboard" w:semiHidden="1" w:unhideWhenUsed="1"/>
+    <w:lsdException w:name="HTML Preformatted" w:semiHidden="1" w:unhideWhenUsed="1"/>
+    <w:lsdException w:name="HTML Sample" w:semiHidden="1" w:unhideWhenUsed="1"/>
+    <w:lsdException w:name="HTML Typewriter" w:semiHidden="1" w:unhideWhenUsed="1"/>
+    <w:lsdException w:name="HTML Variable" w:semiHidden="1" w:unhideWhenUsed="1"/>
+    <w:lsdException w:name="Normal Table" w:semiHidden="1" w:unhideWhenUsed="1"/>
+    <w:lsdException w:name="annotation subject" w:semiHidden="1" w:unhideWhenUsed="1"/>
+    <w:lsdException w:name="No List" w:semiHidden="1" w:unhideWhenUsed="1"/>
+    <w:lsdException w:name="Outline List 1" w:semiHidden="1" w:unhideWhenUsed="1"/>
+    <w:lsdException w:name="Outline List 2" w:semiHidden="1" w:unhideWhenUsed="1"/>
+    <w:lsdException w:name="Outline List 3" w:semiHidden="1" w:unhideWhenUsed="1"/>
+    <w:lsdException w:name="Table Simple 1" w:semiHidden="1" w:unhideWhenUsed="1"/>
+    <w:lsdException w:name="Table Simple 2" w:semiHidden="1" w:unhideWhenUsed="1"/>
+    <w:lsdException w:name="Table Simple 3" w:semiHidden="1" w:unhideWhenUsed="1"/>
+    <w:lsdException w:name="Table Classic 1" w:semiHidden="1" w:unhideWhenUsed="1"/>
+    <w:lsdException w:name="Table Classic 2" w:semiHidden="1" w:unhideWhenUsed="1"/>
+    <w:lsdException w:name="Table Classic 3" w:semiHidden="1" w:unhideWhenUsed="1"/>
+    <w:lsdException w:name="Table Classic 4" w:semiHidden="1" w:unhideWhenUsed="1"/>
+    <w:lsdException w:name="Table Colorful 1" w:semiHidden="1" w:unhideWhenUsed="1"/>
+    <w:lsdException w:name="Table Colorful 2" w:semiHidden="1" w:unhideWhenUsed="1"/>
+    <w:lsdException w:name="Table Colorful 3" w:semiHidden="1" w:unhideWhenUsed="1"/>
+    <w:lsdException w:name="Table Columns 1" w:semiHidden="1" w:unhideWhenUsed="1"/>
+    <w:lsdException w:name="Table Columns 2" w:semiHidden="1" w:unhideWhenUsed="1"/>
+    <w:lsdException w:name="Table Columns 3" w:semiHidden="1" w:unhideWhenUsed="1"/>
+    <w:lsdException w:name="Table Columns 4" w:semiHidden="1" w:unhideWhenUsed="1"/>
+    <w:lsdException w:name="Table Columns 5" w:semiHidden="1" w:unhideWhenUsed="1"/>
+    <w:lsdException w:name="Table Grid 1" w:semiHidden="1" w:unhideWhenUsed="1"/>
+    <w:lsdException w:name="Table Grid 2" w:semiHidden="1" w:unhideWhenUsed="1"/>
+    <w:lsdException w:name="Table Grid 3" w:semiHidden="1" w:unhideWhenUsed="1"/>
+    <w:lsdException w:name="Table Grid 4" w:semiHidden="1" w:unhideWhenUsed="1"/>
+    <w:lsdException w:name="Table Grid 5" w:semiHidden="1" w:unhideWhenUsed="1"/>
+    <w:lsdException w:name="Table Grid 6" w:semiHidden="1" w:unhideWhenUsed="1"/>
+    <w:lsdException w:name="Table Grid 7" w:semiHidden="1" w:unhideWhenUsed="1"/>
+    <w:lsdException w:name="Table Grid 8" w:semiHidden="1" w:unhideWhenUsed="1"/>
+    <w:lsdException w:name="Table List 1" w:semiHidden="1" w:unhideWhenUsed="1"/>
+    <w:lsdException w:name="Table List 2" w:semiHidden="1" w:unhideWhenUsed="1"/>
+    <w:lsdException w:name="Table List 3" w:semiHidden="1" w:unhideWhenUsed="1"/>
+    <w:lsdException w:name="Table List 4" w:semiHidden="1" w:unhideWhenUsed="1"/>
+    <w:lsdException w:name="Table List 5" w:semiHidden="1" w:unhideWhenUsed="1"/>
+    <w:lsdException w:name="Table List 6" w:semiHidden="1" w:unhideWhenUsed="1"/>
+    <w:lsdException w:name="Table List 7" w:semiHidden="1" w:unhideWhenUsed="1"/>
+    <w:lsdException w:name="Table List 8" w:semiHidden="1" w:unhideWhenUsed="1"/>
+    <w:lsdException w:name="Table 3D effects 1" w:semiHidden="1" w:unhideWhenUsed="1"/>
+    <w:lsdException w:name="Table 3D effects 2" w:semiHidden="1" w:unhideWhenUsed="1"/>
+    <w:lsdException w:name="Table 3D effects 3" w:semiHidden="1" w:unhideWhenUsed="1"/>
+    <w:lsdException w:name="Table Contemporary" w:semiHidden="1" w:unhideWhenUsed="1"/>
+    <w:lsdException w:name="Table Elegant" w:semiHidden="1" w:unhideWhenUsed="1"/>
+    <w:lsdException w:name="Table Professional" w:semiHidden="1" w:unhideWhenUsed="1"/>
+    <w:lsdException w:name="Table Subtle 1" w:semiHidden="1" w:unhideWhenUsed="1"/>
+    <w:lsdException w:name="Table Subtle 2" w:semiHidden="1" w:unhideWhenUsed="1"/>
+    <w:lsdException w:name="Table Web 1" w:semiHidden="1" w:unhideWhenUsed="1"/>
+    <w:lsdException w:name="Table Web 2" w:semiHidden="1" w:unhideWhenUsed="1"/>
+    <w:lsdException w:name="Table Web 3" w:semiHidden="1" w:unhideWhenUsed="1"/>
+    <w:lsdException w:name="Balloon Text" w:semiHidden="1" w:unhideWhenUsed="1"/>
+    <w:lsdException w:name="Table Grid" w:uiPriority="59"/>
+    <w:lsdException w:name="Table Theme" w:semiHidden="1" w:unhideWhenUsed="1"/>
+    <w:lsdException w:name="Placeholder Text" w:semiHidden="1" w:unhideWhenUsed="1"/>
+    <w:lsdException w:name="No Spacing" w:qFormat="1"/>
+    <w:lsdException w:name="Light Shading"/>
+    <w:lsdException w:name="Light List"/>
+    <w:lsdException w:name="Light Grid"/>
+    <w:lsdException w:name="Medium Shading 1"/>
+    <w:lsdException w:name="Medium Shading 2"/>
+    <w:lsdException w:name="Medium List 1"/>
+    <w:lsdException w:name="Medium List 2"/>
+    <w:lsdException w:name="Medium Grid 1"/>
+    <w:lsdException w:name="Medium Grid 2" w:uiPriority="1" w:qFormat="1"/>
     <w:lsdException w:name="Medium Grid 3" w:uiPriority="60"/>
     <w:lsdException w:name="Dark List" w:uiPriority="61"/>
     <w:lsdException w:name="Colorful Shading" w:uiPriority="62"/>
@@ -2724,19 +2966,19 @@
     <w:lsdException w:name="Medium Shading 1 Accent 1" w:uiPriority="68"/>
     <w:lsdException w:name="Medium Shading 2 Accent 1" w:uiPriority="69"/>
     <w:lsdException w:name="Medium List 1 Accent 1" w:uiPriority="70"/>
-    <w:lsdException w:name="Revision" w:uiPriority="71"/>
-    <w:lsdException w:name="List Paragraph" w:semiHidden="0" w:uiPriority="72" w:unhideWhenUsed="0" w:qFormat="1"/>
-    <w:lsdException w:name="Quote" w:semiHidden="0" w:uiPriority="73" w:unhideWhenUsed="0" w:qFormat="1"/>
-    <w:lsdException w:name="Intense Quote" w:semiHidden="0" w:uiPriority="60" w:unhideWhenUsed="0" w:qFormat="1"/>
+    <w:lsdException w:name="Revision" w:semiHidden="1" w:uiPriority="71"/>
+    <w:lsdException w:name="List Paragraph" w:uiPriority="72" w:qFormat="1"/>
+    <w:lsdException w:name="Quote" w:uiPriority="73" w:qFormat="1"/>
+    <w:lsdException w:name="Intense Quote" w:uiPriority="60" w:qFormat="1"/>
     <w:lsdException w:name="Medium List 2 Accent 1" w:uiPriority="61"/>
     <w:lsdException w:name="Medium Grid 1 Accent 1" w:uiPriority="62"/>
     <w:lsdException w:name="Medium Grid 2 Accent 1" w:uiPriority="63"/>
     <w:lsdException w:name="Medium Grid 3 Accent 1" w:uiPriority="64"/>
     <w:lsdException w:name="Dark List Accent 1" w:uiPriority="65"/>
-    <w:lsdException w:name="Colorful Shading Accent 1" w:unhideWhenUsed="0"/>
-    <w:lsdException w:name="Colorful List Accent 1" w:semiHidden="0" w:uiPriority="34" w:unhideWhenUsed="0" w:qFormat="1"/>
-    <w:lsdException w:name="Colorful Grid Accent 1" w:semiHidden="0" w:uiPriority="29" w:unhideWhenUsed="0" w:qFormat="1"/>
-    <w:lsdException w:name="Light Shading Accent 2" w:semiHidden="0" w:uiPriority="30" w:unhideWhenUsed="0" w:qFormat="1"/>
+    <w:lsdException w:name="Colorful Shading Accent 1"/>
+    <w:lsdException w:name="Colorful List Accent 1" w:uiPriority="34" w:qFormat="1"/>
+    <w:lsdException w:name="Colorful Grid Accent 1" w:uiPriority="29" w:qFormat="1"/>
+    <w:lsdException w:name="Light Shading Accent 2" w:uiPriority="30" w:qFormat="1"/>
     <w:lsdException w:name="Light List Accent 2" w:uiPriority="66"/>
     <w:lsdException w:name="Light Grid Accent 2" w:uiPriority="67"/>
     <w:lsdException w:name="Medium Shading 1 Accent 2" w:uiPriority="68"/>
@@ -2806,13 +3048,117 @@
     <w:lsdException w:name="Colorful Shading Accent 6" w:uiPriority="62"/>
     <w:lsdException w:name="Colorful List Accent 6" w:uiPriority="63"/>
     <w:lsdException w:name="Colorful Grid Accent 6" w:uiPriority="64"/>
-    <w:lsdException w:name="Subtle Emphasis" w:semiHidden="0" w:uiPriority="65" w:unhideWhenUsed="0" w:qFormat="1"/>
-    <w:lsdException w:name="Intense Emphasis" w:semiHidden="0" w:uiPriority="66" w:unhideWhenUsed="0" w:qFormat="1"/>
-    <w:lsdException w:name="Subtle Reference" w:semiHidden="0" w:uiPriority="67" w:unhideWhenUsed="0" w:qFormat="1"/>
-    <w:lsdException w:name="Intense Reference" w:semiHidden="0" w:uiPriority="68" w:unhideWhenUsed="0" w:qFormat="1"/>
-    <w:lsdException w:name="Book Title" w:semiHidden="0" w:uiPriority="69" w:unhideWhenUsed="0" w:qFormat="1"/>
-    <w:lsdException w:name="Bibliography" w:uiPriority="70"/>
-    <w:lsdException w:name="TOC Heading" w:uiPriority="71" w:qFormat="1"/>
+    <w:lsdException w:name="Subtle Emphasis" w:uiPriority="65" w:qFormat="1"/>
+    <w:lsdException w:name="Intense Emphasis" w:uiPriority="66" w:qFormat="1"/>
+    <w:lsdException w:name="Subtle Reference" w:uiPriority="67" w:qFormat="1"/>
+    <w:lsdException w:name="Intense Reference" w:uiPriority="68" w:qFormat="1"/>
+    <w:lsdException w:name="Book Title" w:uiPriority="69" w:qFormat="1"/>
+    <w:lsdException w:name="Bibliography" w:semiHidden="1" w:uiPriority="70" w:unhideWhenUsed="1"/>
+    <w:lsdException w:name="TOC Heading" w:semiHidden="1" w:uiPriority="71" w:unhideWhenUsed="1" w:qFormat="1"/>
+    <w:lsdException w:name="Plain Table 1" w:uiPriority="41"/>
+    <w:lsdException w:name="Plain Table 2" w:uiPriority="42"/>
+    <w:lsdException w:name="Plain Table 3" w:uiPriority="43"/>
+    <w:lsdException w:name="Plain Table 4" w:uiPriority="44"/>
+    <w:lsdException w:name="Plain Table 5" w:uiPriority="45"/>
+    <w:lsdException w:name="Grid Table Light" w:uiPriority="40"/>
+    <w:lsdException w:name="Grid Table 1 Light" w:uiPriority="46"/>
+    <w:lsdException w:name="Grid Table 2" w:uiPriority="47"/>
+    <w:lsdException w:name="Grid Table 3" w:uiPriority="48"/>
+    <w:lsdException w:name="Grid Table 4" w:uiPriority="49"/>
+    <w:lsdException w:name="Grid Table 5 Dark" w:uiPriority="50"/>
+    <w:lsdException w:name="Grid Table 6 Colorful" w:uiPriority="51"/>
+    <w:lsdException w:name="Grid Table 7 Colorful" w:uiPriority="52"/>
+    <w:lsdException w:name="Grid Table 1 Light Accent 1" w:uiPriority="46"/>
+    <w:lsdException w:name="Grid Table 2 Accent 1" w:uiPriority="47"/>
+    <w:lsdException w:name="Grid Table 3 Accent 1" w:uiPriority="48"/>
+    <w:lsdException w:name="Grid Table 4 Accent 1" w:uiPriority="49"/>
+    <w:lsdException w:name="Grid Table 5 Dark Accent 1" w:uiPriority="50"/>
+    <w:lsdException w:name="Grid Table 6 Colorful Accent 1" w:uiPriority="51"/>
+    <w:lsdException w:name="Grid Table 7 Colorful Accent 1" w:uiPriority="52"/>
+    <w:lsdException w:name="Grid Table 1 Light Accent 2" w:uiPriority="46"/>
+    <w:lsdException w:name="Grid Table 2 Accent 2" w:uiPriority="47"/>
+    <w:lsdException w:name="Grid Table 3 Accent 2" w:uiPriority="48"/>
+    <w:lsdException w:name="Grid Table 4 Accent 2" w:uiPriority="49"/>
+    <w:lsdException w:name="Grid Table 5 Dark Accent 2" w:uiPriority="50"/>
+    <w:lsdException w:name="Grid Table 6 Colorful Accent 2" w:uiPriority="51"/>
+    <w:lsdException w:name="Grid Table 7 Colorful Accent 2" w:uiPriority="52"/>
+    <w:lsdException w:name="Grid Table 1 Light Accent 3" w:uiPriority="46"/>
+    <w:lsdException w:name="Grid Table 2 Accent 3" w:uiPriority="47"/>
+    <w:lsdException w:name="Grid Table 3 Accent 3" w:uiPriority="48"/>
+    <w:lsdException w:name="Grid Table 4 Accent 3" w:uiPriority="49"/>
+    <w:lsdException w:name="Grid Table 5 Dark Accent 3" w:uiPriority="50"/>
+    <w:lsdException w:name="Grid Table 6 Colorful Accent 3" w:uiPriority="51"/>
+    <w:lsdException w:name="Grid Table 7 Colorful Accent 3" w:uiPriority="52"/>
+    <w:lsdException w:name="Grid Table 1 Light Accent 4" w:uiPriority="46"/>
+    <w:lsdException w:name="Grid Table 2 Accent 4" w:uiPriority="47"/>
+    <w:lsdException w:name="Grid Table 3 Accent 4" w:uiPriority="48"/>
+    <w:lsdException w:name="Grid Table 4 Accent 4" w:uiPriority="49"/>
+    <w:lsdException w:name="Grid Table 5 Dark Accent 4" w:uiPriority="50"/>
+    <w:lsdException w:name="Grid Table 6 Colorful Accent 4" w:uiPriority="51"/>
+    <w:lsdException w:name="Grid Table 7 Colorful Accent 4" w:uiPriority="52"/>
+    <w:lsdException w:name="Grid Table 1 Light Accent 5" w:uiPriority="46"/>
+    <w:lsdException w:name="Grid Table 2 Accent 5" w:uiPriority="47"/>
+    <w:lsdException w:name="Grid Table 3 Accent 5" w:uiPriority="48"/>
+    <w:lsdException w:name="Grid Table 4 Accent 5" w:uiPriority="49"/>
+    <w:lsdException w:name="Grid Table 5 Dark Accent 5" w:uiPriority="50"/>
+    <w:lsdException w:name="Grid Table 6 Colorful Accent 5" w:uiPriority="51"/>
+    <w:lsdException w:name="Grid Table 7 Colorful Accent 5" w:uiPriority="52"/>
+    <w:lsdException w:name="Grid Table 1 Light Accent 6" w:uiPriority="46"/>
+    <w:lsdException w:name="Grid Table 2 Accent 6" w:uiPriority="47"/>
+    <w:lsdException w:name="Grid Table 3 Accent 6" w:uiPriority="48"/>
+    <w:lsdException w:name="Grid Table 4 Accent 6" w:uiPriority="49"/>
+    <w:lsdException w:name="Grid Table 5 Dark Accent 6" w:uiPriority="50"/>
+    <w:lsdException w:name="Grid Table 6 Colorful Accent 6" w:uiPriority="51"/>
+    <w:lsdException w:name="Grid Table 7 Colorful Accent 6" w:uiPriority="52"/>
+    <w:lsdException w:name="List Table 1 Light" w:uiPriority="46"/>
+    <w:lsdException w:name="List Table 2" w:uiPriority="47"/>
+    <w:lsdException w:name="List Table 3" w:uiPriority="48"/>
+    <w:lsdException w:name="List Table 4" w:uiPriority="49"/>
+    <w:lsdException w:name="List Table 5 Dark" w:uiPriority="50"/>
+    <w:lsdException w:name="List Table 6 Colorful" w:uiPriority="51"/>
+    <w:lsdException w:name="List Table 7 Colorful" w:uiPriority="52"/>
+    <w:lsdException w:name="List Table 1 Light Accent 1" w:uiPriority="46"/>
+    <w:lsdException w:name="List Table 2 Accent 1" w:uiPriority="47"/>
+    <w:lsdException w:name="List Table 3 Accent 1" w:uiPriority="48"/>
+    <w:lsdException w:name="List Table 4 Accent 1" w:uiPriority="49"/>
+    <w:lsdException w:name="List Table 5 Dark Accent 1" w:uiPriority="50"/>
+    <w:lsdException w:name="List Table 6 Colorful Accent 1" w:uiPriority="51"/>
+    <w:lsdException w:name="List Table 7 Colorful Accent 1" w:uiPriority="52"/>
+    <w:lsdException w:name="List Table 1 Light Accent 2" w:uiPriority="46"/>
+    <w:lsdException w:name="List Table 2 Accent 2" w:uiPriority="47"/>
+    <w:lsdException w:name="List Table 3 Accent 2" w:uiPriority="48"/>
+    <w:lsdException w:name="List Table 4 Accent 2" w:uiPriority="49"/>
+    <w:lsdException w:name="List Table 5 Dark Accent 2" w:uiPriority="50"/>
+    <w:lsdException w:name="List Table 6 Colorful Accent 2" w:uiPriority="51"/>
+    <w:lsdException w:name="List Table 7 Colorful Accent 2" w:uiPriority="52"/>
+    <w:lsdException w:name="List Table 1 Light Accent 3" w:uiPriority="46"/>
+    <w:lsdException w:name="List Table 2 Accent 3" w:uiPriority="47"/>
+    <w:lsdException w:name="List Table 3 Accent 3" w:uiPriority="48"/>
+    <w:lsdException w:name="List Table 4 Accent 3" w:uiPriority="49"/>
+    <w:lsdException w:name="List Table 5 Dark Accent 3" w:uiPriority="50"/>
+    <w:lsdException w:name="List Table 6 Colorful Accent 3" w:uiPriority="51"/>
+    <w:lsdException w:name="List Table 7 Colorful Accent 3" w:uiPriority="52"/>
+    <w:lsdException w:name="List Table 1 Light Accent 4" w:uiPriority="46"/>
+    <w:lsdException w:name="List Table 2 Accent 4" w:uiPriority="47"/>
+    <w:lsdException w:name="List Table 3 Accent 4" w:uiPriority="48"/>
+    <w:lsdException w:name="List Table 4 Accent 4" w:uiPriority="49"/>
+    <w:lsdException w:name="List Table 5 Dark Accent 4" w:uiPriority="50"/>
+    <w:lsdException w:name="List Table 6 Colorful Accent 4" w:uiPriority="51"/>
+    <w:lsdException w:name="List Table 7 Colorful Accent 4" w:uiPriority="52"/>
+    <w:lsdException w:name="List Table 1 Light Accent 5" w:uiPriority="46"/>
+    <w:lsdException w:name="List Table 2 Accent 5" w:uiPriority="47"/>
+    <w:lsdException w:name="List Table 3 Accent 5" w:uiPriority="48"/>
+    <w:lsdException w:name="List Table 4 Accent 5" w:uiPriority="49"/>
+    <w:lsdException w:name="List Table 5 Dark Accent 5" w:uiPriority="50"/>
+    <w:lsdException w:name="List Table 6 Colorful Accent 5" w:uiPriority="51"/>
+    <w:lsdException w:name="List Table 7 Colorful Accent 5" w:uiPriority="52"/>
+    <w:lsdException w:name="List Table 1 Light Accent 6" w:uiPriority="46"/>
+    <w:lsdException w:name="List Table 2 Accent 6" w:uiPriority="47"/>
+    <w:lsdException w:name="List Table 3 Accent 6" w:uiPriority="48"/>
+    <w:lsdException w:name="List Table 4 Accent 6" w:uiPriority="49"/>
+    <w:lsdException w:name="List Table 5 Dark Accent 6" w:uiPriority="50"/>
+    <w:lsdException w:name="List Table 6 Colorful Accent 6" w:uiPriority="51"/>
+    <w:lsdException w:name="List Table 7 Colorful Accent 6" w:uiPriority="52"/>
   </w:latentStyles>
   <w:style w:type="paragraph" w:default="1" w:styleId="Normal">
     <w:name w:val="Normal"/>
@@ -2839,7 +3185,6 @@
     <w:uiPriority w:val="99"/>
     <w:semiHidden/>
     <w:unhideWhenUsed/>
-    <w:qFormat/>
     <w:tblPr>
       <w:tblInd w:w="0" w:type="dxa"/>
       <w:tblCellMar>
@@ -3227,7 +3572,7 @@
 </file>
 
 <file path=customXml/itemProps1.xml><?xml version="1.0" encoding="utf-8"?>
-<ds:datastoreItem xmlns:ds="http://schemas.openxmlformats.org/officeDocument/2006/customXml" ds:itemID="{FE1BB376-B798-4CC6-9441-8D42D8BB8363}">
+<ds:datastoreItem xmlns:ds="http://schemas.openxmlformats.org/officeDocument/2006/customXml" ds:itemID="{A55B46F8-CDA5-4B25-B0A4-DA18B75E6D68}">
   <ds:schemaRefs>
     <ds:schemaRef ds:uri="http://schemas.openxmlformats.org/officeDocument/2006/bibliography"/>
   </ds:schemaRefs>

--- a/limpias/0233.docx
+++ b/limpias/0233.docx
@@ -1,12 +1,13 @@
 
 <file path=word/document.xml><?xml version="1.0" encoding="utf-8"?>
-<w:document xmlns:wpc="http://schemas.microsoft.com/office/word/2010/wordprocessingCanvas" xmlns:cx="http://schemas.microsoft.com/office/drawing/2014/chartex" xmlns:mc="http://schemas.openxmlformats.org/markup-compatibility/2006" xmlns:o="urn:schemas-microsoft-com:office:office" xmlns:r="http://schemas.openxmlformats.org/officeDocument/2006/relationships" xmlns:m="http://schemas.openxmlformats.org/officeDocument/2006/math" xmlns:v="urn:schemas-microsoft-com:vml" xmlns:wp14="http://schemas.microsoft.com/office/word/2010/wordprocessingDrawing" xmlns:wp="http://schemas.openxmlformats.org/drawingml/2006/wordprocessingDrawing" xmlns:w10="urn:schemas-microsoft-com:office:word" xmlns:w="http://schemas.openxmlformats.org/wordprocessingml/2006/main" xmlns:w14="http://schemas.microsoft.com/office/word/2010/wordml" xmlns:w15="http://schemas.microsoft.com/office/word/2012/wordml" xmlns:w16se="http://schemas.microsoft.com/office/word/2015/wordml/symex" xmlns:wpg="http://schemas.microsoft.com/office/word/2010/wordprocessingGroup" xmlns:wpi="http://schemas.microsoft.com/office/word/2010/wordprocessingInk" xmlns:wne="http://schemas.microsoft.com/office/word/2006/wordml" xmlns:wps="http://schemas.microsoft.com/office/word/2010/wordprocessingShape" mc:Ignorable="w14 w15 w16se wp14">
+<w:document xmlns:wpc="http://schemas.microsoft.com/office/word/2010/wordprocessingCanvas" xmlns:cx="http://schemas.microsoft.com/office/drawing/2014/chartex" xmlns:cx1="http://schemas.microsoft.com/office/drawing/2015/9/8/chartex" xmlns:cx2="http://schemas.microsoft.com/office/drawing/2015/10/21/chartex" xmlns:cx3="http://schemas.microsoft.com/office/drawing/2016/5/9/chartex" xmlns:cx4="http://schemas.microsoft.com/office/drawing/2016/5/10/chartex" xmlns:cx5="http://schemas.microsoft.com/office/drawing/2016/5/11/chartex" xmlns:cx6="http://schemas.microsoft.com/office/drawing/2016/5/12/chartex" xmlns:cx7="http://schemas.microsoft.com/office/drawing/2016/5/13/chartex" xmlns:cx8="http://schemas.microsoft.com/office/drawing/2016/5/14/chartex" xmlns:mc="http://schemas.openxmlformats.org/markup-compatibility/2006" xmlns:aink="http://schemas.microsoft.com/office/drawing/2016/ink" xmlns:am3d="http://schemas.microsoft.com/office/drawing/2017/model3d" xmlns:o="urn:schemas-microsoft-com:office:office" xmlns:r="http://schemas.openxmlformats.org/officeDocument/2006/relationships" xmlns:m="http://schemas.openxmlformats.org/officeDocument/2006/math" xmlns:v="urn:schemas-microsoft-com:vml" xmlns:wp14="http://schemas.microsoft.com/office/word/2010/wordprocessingDrawing" xmlns:wp="http://schemas.openxmlformats.org/drawingml/2006/wordprocessingDrawing" xmlns:w10="urn:schemas-microsoft-com:office:word" xmlns:w="http://schemas.openxmlformats.org/wordprocessingml/2006/main" xmlns:w14="http://schemas.microsoft.com/office/word/2010/wordml" xmlns:w15="http://schemas.microsoft.com/office/word/2012/wordml" xmlns:w16cid="http://schemas.microsoft.com/office/word/2016/wordml/cid" xmlns:w16se="http://schemas.microsoft.com/office/word/2015/wordml/symex" xmlns:wpg="http://schemas.microsoft.com/office/word/2010/wordprocessingGroup" xmlns:wpi="http://schemas.microsoft.com/office/word/2010/wordprocessingInk" xmlns:wne="http://schemas.microsoft.com/office/word/2006/wordml" xmlns:wps="http://schemas.microsoft.com/office/word/2010/wordprocessingShape" mc:Ignorable="w14 w15 w16se w16cid wp14">
   <w:body>
     <w:p>
       <w:pPr>
         <w:keepNext/>
         <w:spacing w:after="180" w:line="240" w:lineRule="auto"/>
         <w:jc w:val="right"/>
+        <w:outlineLvl w:val="0"/>
         <w:rPr>
           <w:rFonts w:ascii="Book Antiqua" w:hAnsi="Book Antiqua"/>
           <w:sz w:val="24"/>
@@ -25,6 +26,7 @@
         <w:keepNext/>
         <w:spacing w:before="480" w:after="180" w:line="240" w:lineRule="auto"/>
         <w:jc w:val="left"/>
+        <w:outlineLvl w:val="0"/>
         <w:rPr>
           <w:rFonts w:ascii="Book Antiqua" w:hAnsi="Book Antiqua"/>
           <w:b/>
@@ -45,6 +47,7 @@
         <w:keepNext/>
         <w:spacing w:before="240" w:after="60" w:line="240" w:lineRule="auto"/>
         <w:jc w:val="left"/>
+        <w:outlineLvl w:val="0"/>
         <w:rPr>
           <w:rFonts w:ascii="Book Antiqua" w:hAnsi="Book Antiqua"/>
           <w:b/>
@@ -63,7 +66,7 @@
     <w:p>
       <w:pPr>
         <w:keepNext/>
-        <w:spacing w:after="180" w:line="240" w:lineRule="auto"/>
+        <w:spacing w:after="0" w:line="240" w:lineRule="auto"/>
         <w:rPr>
           <w:rFonts w:ascii="Book Antiqua" w:hAnsi="Book Antiqua"/>
           <w:sz w:val="24"/>
@@ -125,10 +128,9 @@
         <w:keepNext/>
         <w:numPr>
           <w:ilvl w:val="0"/>
-          <w:numId w:val="4"/>
+          <w:numId w:val="7"/>
         </w:numPr>
         <w:spacing w:after="180" w:line="240" w:lineRule="auto"/>
-        <w:ind w:left="0" w:firstLine="0"/>
         <w:rPr>
           <w:rFonts w:ascii="Book Antiqua" w:hAnsi="Book Antiqua"/>
           <w:sz w:val="24"/>
@@ -155,10 +157,9 @@
         <w:keepNext/>
         <w:numPr>
           <w:ilvl w:val="0"/>
-          <w:numId w:val="4"/>
+          <w:numId w:val="7"/>
         </w:numPr>
         <w:spacing w:after="180" w:line="240" w:lineRule="auto"/>
-        <w:ind w:left="0" w:firstLine="0"/>
         <w:rPr>
           <w:rFonts w:ascii="Book Antiqua" w:hAnsi="Book Antiqua"/>
           <w:sz w:val="24"/>
@@ -185,10 +186,9 @@
         <w:keepNext/>
         <w:numPr>
           <w:ilvl w:val="0"/>
-          <w:numId w:val="4"/>
+          <w:numId w:val="7"/>
         </w:numPr>
         <w:spacing w:after="180" w:line="240" w:lineRule="auto"/>
-        <w:ind w:left="0" w:firstLine="0"/>
         <w:rPr>
           <w:rFonts w:ascii="Book Antiqua" w:hAnsi="Book Antiqua"/>
           <w:sz w:val="24"/>
@@ -215,10 +215,9 @@
         <w:keepNext/>
         <w:numPr>
           <w:ilvl w:val="0"/>
-          <w:numId w:val="4"/>
+          <w:numId w:val="7"/>
         </w:numPr>
         <w:spacing w:after="180" w:line="240" w:lineRule="auto"/>
-        <w:ind w:left="0" w:firstLine="0"/>
         <w:rPr>
           <w:rFonts w:ascii="Book Antiqua" w:hAnsi="Book Antiqua"/>
           <w:sz w:val="24"/>
@@ -245,10 +244,9 @@
         <w:keepNext/>
         <w:numPr>
           <w:ilvl w:val="0"/>
-          <w:numId w:val="4"/>
+          <w:numId w:val="7"/>
         </w:numPr>
         <w:spacing w:after="180" w:line="240" w:lineRule="auto"/>
-        <w:ind w:left="0" w:firstLine="0"/>
         <w:rPr>
           <w:rFonts w:ascii="Book Antiqua" w:hAnsi="Book Antiqua"/>
           <w:sz w:val="24"/>
@@ -382,6 +380,7 @@
         <w:keepNext/>
         <w:spacing w:before="240" w:after="60" w:line="240" w:lineRule="auto"/>
         <w:jc w:val="left"/>
+        <w:outlineLvl w:val="0"/>
         <w:rPr>
           <w:rFonts w:ascii="Book Antiqua" w:hAnsi="Book Antiqua"/>
           <w:b/>
@@ -930,15 +929,15 @@
         <w:keepNext/>
         <w:numPr>
           <w:ilvl w:val="0"/>
-          <w:numId w:val="6"/>
+          <w:numId w:val="8"/>
         </w:numPr>
         <w:spacing w:after="180" w:line="240" w:lineRule="auto"/>
-        <w:ind w:left="0" w:firstLine="0"/>
-        <w:rPr>
-          <w:rFonts w:ascii="Book Antiqua" w:hAnsi="Book Antiqua"/>
-          <w:sz w:val="24"/>
-        </w:rPr>
-      </w:pPr>
+        <w:rPr>
+          <w:rFonts w:ascii="Book Antiqua" w:hAnsi="Book Antiqua"/>
+          <w:sz w:val="24"/>
+        </w:rPr>
+      </w:pPr>
+      <w:bookmarkStart w:id="0" w:name="_GoBack"/>
       <w:r>
         <w:rPr>
           <w:rFonts w:ascii="Book Antiqua" w:hAnsi="Book Antiqua"/>
@@ -960,10 +959,9 @@
         <w:keepNext/>
         <w:numPr>
           <w:ilvl w:val="0"/>
-          <w:numId w:val="6"/>
+          <w:numId w:val="8"/>
         </w:numPr>
         <w:spacing w:after="180" w:line="240" w:lineRule="auto"/>
-        <w:ind w:left="0" w:firstLine="0"/>
         <w:rPr>
           <w:rFonts w:ascii="Book Antiqua" w:hAnsi="Book Antiqua"/>
           <w:sz w:val="24"/>
@@ -990,21 +988,19 @@
         <w:keepNext/>
         <w:numPr>
           <w:ilvl w:val="0"/>
-          <w:numId w:val="6"/>
+          <w:numId w:val="8"/>
         </w:numPr>
         <w:spacing w:after="180" w:line="240" w:lineRule="auto"/>
-        <w:ind w:left="0" w:firstLine="0"/>
-        <w:rPr>
-          <w:rFonts w:ascii="Book Antiqua" w:hAnsi="Book Antiqua"/>
-          <w:sz w:val="24"/>
-        </w:rPr>
-      </w:pPr>
-      <w:r>
-        <w:rPr>
-          <w:rFonts w:ascii="Book Antiqua" w:hAnsi="Book Antiqua"/>
-          <w:sz w:val="24"/>
-        </w:rPr>
-        <w:lastRenderedPageBreak/>
+        <w:rPr>
+          <w:rFonts w:ascii="Book Antiqua" w:hAnsi="Book Antiqua"/>
+          <w:sz w:val="24"/>
+        </w:rPr>
+      </w:pPr>
+      <w:r>
+        <w:rPr>
+          <w:rFonts w:ascii="Book Antiqua" w:hAnsi="Book Antiqua"/>
+          <w:sz w:val="24"/>
+        </w:rPr>
         <w:t>Asegurar la evacuación de las personas</w:t>
       </w:r>
       <w:r>
@@ -1021,10 +1017,9 @@
         <w:keepNext/>
         <w:numPr>
           <w:ilvl w:val="0"/>
-          <w:numId w:val="6"/>
+          <w:numId w:val="8"/>
         </w:numPr>
         <w:spacing w:after="180" w:line="240" w:lineRule="auto"/>
-        <w:ind w:left="0" w:firstLine="0"/>
         <w:rPr>
           <w:rFonts w:ascii="Book Antiqua" w:hAnsi="Book Antiqua"/>
           <w:sz w:val="24"/>
@@ -1051,20 +1046,20 @@
         <w:keepNext/>
         <w:numPr>
           <w:ilvl w:val="0"/>
-          <w:numId w:val="6"/>
+          <w:numId w:val="8"/>
         </w:numPr>
         <w:spacing w:after="180" w:line="240" w:lineRule="auto"/>
-        <w:ind w:left="0" w:firstLine="0"/>
-        <w:rPr>
-          <w:rFonts w:ascii="Book Antiqua" w:hAnsi="Book Antiqua"/>
-          <w:sz w:val="24"/>
-        </w:rPr>
-      </w:pPr>
-      <w:r>
-        <w:rPr>
-          <w:rFonts w:ascii="Book Antiqua" w:hAnsi="Book Antiqua"/>
-          <w:sz w:val="24"/>
-        </w:rPr>
+        <w:rPr>
+          <w:rFonts w:ascii="Book Antiqua" w:hAnsi="Book Antiqua"/>
+          <w:sz w:val="24"/>
+        </w:rPr>
+      </w:pPr>
+      <w:r>
+        <w:rPr>
+          <w:rFonts w:ascii="Book Antiqua" w:hAnsi="Book Antiqua"/>
+          <w:sz w:val="24"/>
+        </w:rPr>
+        <w:lastRenderedPageBreak/>
         <w:t>Proveer las instalaciones de detección y extinción</w:t>
       </w:r>
       <w:r>
@@ -1081,21 +1076,28 @@
         <w:keepNext/>
         <w:numPr>
           <w:ilvl w:val="0"/>
-          <w:numId w:val="6"/>
+          <w:numId w:val="8"/>
         </w:numPr>
         <w:spacing w:after="180" w:line="240" w:lineRule="auto"/>
-        <w:ind w:left="0" w:firstLine="0"/>
-        <w:rPr>
-          <w:rFonts w:ascii="Book Antiqua" w:hAnsi="Book Antiqua"/>
-          <w:sz w:val="24"/>
-        </w:rPr>
-      </w:pPr>
-      <w:r>
-        <w:rPr>
-          <w:rFonts w:ascii="Book Antiqua" w:hAnsi="Book Antiqua"/>
-          <w:sz w:val="24"/>
-        </w:rPr>
-        <w:t>Cuando se utilice un edificio para usos diversos se aplicará a cada parte y usar la protección que correspondan y cuando un edificio o parte del mismo cambie su uso</w:t>
+        <w:rPr>
+          <w:rFonts w:ascii="Book Antiqua" w:hAnsi="Book Antiqua"/>
+          <w:sz w:val="24"/>
+        </w:rPr>
+      </w:pPr>
+      <w:r>
+        <w:rPr>
+          <w:rFonts w:ascii="Book Antiqua" w:hAnsi="Book Antiqua"/>
+          <w:sz w:val="24"/>
+        </w:rPr>
+        <w:t xml:space="preserve">Cuando se utilice un edificio para usos diversos se aplicará a cada parte y usar la protección </w:t>
+      </w:r>
+      <w:bookmarkEnd w:id="0"/>
+      <w:r>
+        <w:rPr>
+          <w:rFonts w:ascii="Book Antiqua" w:hAnsi="Book Antiqua"/>
+          <w:sz w:val="24"/>
+        </w:rPr>
+        <w:t>que correspondan y cuando un edificio o parte del mismo cambie su uso</w:t>
       </w:r>
       <w:r>
         <w:rPr>
@@ -2094,8 +2096,6 @@
         </w:rPr>
         <w:t xml:space="preserve">. </w:t>
       </w:r>
-      <w:bookmarkStart w:id="0" w:name="_GoBack"/>
-      <w:bookmarkEnd w:id="0"/>
     </w:p>
     <w:sectPr>
       <w:footerReference w:type="default" r:id="rId8"/>
@@ -2110,7 +2110,7 @@
 </file>
 
 <file path=word/endnotes.xml><?xml version="1.0" encoding="utf-8"?>
-<w:endnotes xmlns:wpc="http://schemas.microsoft.com/office/word/2010/wordprocessingCanvas" xmlns:cx="http://schemas.microsoft.com/office/drawing/2014/chartex" xmlns:mc="http://schemas.openxmlformats.org/markup-compatibility/2006" xmlns:o="urn:schemas-microsoft-com:office:office" xmlns:r="http://schemas.openxmlformats.org/officeDocument/2006/relationships" xmlns:m="http://schemas.openxmlformats.org/officeDocument/2006/math" xmlns:v="urn:schemas-microsoft-com:vml" xmlns:wp14="http://schemas.microsoft.com/office/word/2010/wordprocessingDrawing" xmlns:wp="http://schemas.openxmlformats.org/drawingml/2006/wordprocessingDrawing" xmlns:w10="urn:schemas-microsoft-com:office:word" xmlns:w="http://schemas.openxmlformats.org/wordprocessingml/2006/main" xmlns:w14="http://schemas.microsoft.com/office/word/2010/wordml" xmlns:w15="http://schemas.microsoft.com/office/word/2012/wordml" xmlns:w16se="http://schemas.microsoft.com/office/word/2015/wordml/symex" xmlns:wpg="http://schemas.microsoft.com/office/word/2010/wordprocessingGroup" xmlns:wpi="http://schemas.microsoft.com/office/word/2010/wordprocessingInk" xmlns:wne="http://schemas.microsoft.com/office/word/2006/wordml" xmlns:wps="http://schemas.microsoft.com/office/word/2010/wordprocessingShape" mc:Ignorable="w14 w15 w16se wp14">
+<w:endnotes xmlns:wpc="http://schemas.microsoft.com/office/word/2010/wordprocessingCanvas" xmlns:cx="http://schemas.microsoft.com/office/drawing/2014/chartex" xmlns:cx1="http://schemas.microsoft.com/office/drawing/2015/9/8/chartex" xmlns:cx2="http://schemas.microsoft.com/office/drawing/2015/10/21/chartex" xmlns:cx3="http://schemas.microsoft.com/office/drawing/2016/5/9/chartex" xmlns:cx4="http://schemas.microsoft.com/office/drawing/2016/5/10/chartex" xmlns:cx5="http://schemas.microsoft.com/office/drawing/2016/5/11/chartex" xmlns:cx6="http://schemas.microsoft.com/office/drawing/2016/5/12/chartex" xmlns:cx7="http://schemas.microsoft.com/office/drawing/2016/5/13/chartex" xmlns:cx8="http://schemas.microsoft.com/office/drawing/2016/5/14/chartex" xmlns:mc="http://schemas.openxmlformats.org/markup-compatibility/2006" xmlns:aink="http://schemas.microsoft.com/office/drawing/2016/ink" xmlns:am3d="http://schemas.microsoft.com/office/drawing/2017/model3d" xmlns:o="urn:schemas-microsoft-com:office:office" xmlns:r="http://schemas.openxmlformats.org/officeDocument/2006/relationships" xmlns:m="http://schemas.openxmlformats.org/officeDocument/2006/math" xmlns:v="urn:schemas-microsoft-com:vml" xmlns:wp14="http://schemas.microsoft.com/office/word/2010/wordprocessingDrawing" xmlns:wp="http://schemas.openxmlformats.org/drawingml/2006/wordprocessingDrawing" xmlns:w10="urn:schemas-microsoft-com:office:word" xmlns:w="http://schemas.openxmlformats.org/wordprocessingml/2006/main" xmlns:w14="http://schemas.microsoft.com/office/word/2010/wordml" xmlns:w15="http://schemas.microsoft.com/office/word/2012/wordml" xmlns:w16cid="http://schemas.microsoft.com/office/word/2016/wordml/cid" xmlns:w16se="http://schemas.microsoft.com/office/word/2015/wordml/symex" xmlns:wpg="http://schemas.microsoft.com/office/word/2010/wordprocessingGroup" xmlns:wpi="http://schemas.microsoft.com/office/word/2010/wordprocessingInk" xmlns:wne="http://schemas.microsoft.com/office/word/2006/wordml" xmlns:wps="http://schemas.microsoft.com/office/word/2010/wordprocessingShape" mc:Ignorable="w14 w15 w16se w16cid wp14">
   <w:endnote w:type="separator" w:id="-1">
     <w:p>
       <w:pPr>
@@ -2135,7 +2135,7 @@
 </file>
 
 <file path=word/footer1.xml><?xml version="1.0" encoding="utf-8"?>
-<w:ftr xmlns:wpc="http://schemas.microsoft.com/office/word/2010/wordprocessingCanvas" xmlns:cx="http://schemas.microsoft.com/office/drawing/2014/chartex" xmlns:mc="http://schemas.openxmlformats.org/markup-compatibility/2006" xmlns:o="urn:schemas-microsoft-com:office:office" xmlns:r="http://schemas.openxmlformats.org/officeDocument/2006/relationships" xmlns:m="http://schemas.openxmlformats.org/officeDocument/2006/math" xmlns:v="urn:schemas-microsoft-com:vml" xmlns:wp14="http://schemas.microsoft.com/office/word/2010/wordprocessingDrawing" xmlns:wp="http://schemas.openxmlformats.org/drawingml/2006/wordprocessingDrawing" xmlns:w10="urn:schemas-microsoft-com:office:word" xmlns:w="http://schemas.openxmlformats.org/wordprocessingml/2006/main" xmlns:w14="http://schemas.microsoft.com/office/word/2010/wordml" xmlns:w15="http://schemas.microsoft.com/office/word/2012/wordml" xmlns:w16se="http://schemas.microsoft.com/office/word/2015/wordml/symex" xmlns:wpg="http://schemas.microsoft.com/office/word/2010/wordprocessingGroup" xmlns:wpi="http://schemas.microsoft.com/office/word/2010/wordprocessingInk" xmlns:wne="http://schemas.microsoft.com/office/word/2006/wordml" xmlns:wps="http://schemas.microsoft.com/office/word/2010/wordprocessingShape" mc:Ignorable="w14 w15 w16se wp14">
+<w:ftr xmlns:wpc="http://schemas.microsoft.com/office/word/2010/wordprocessingCanvas" xmlns:cx="http://schemas.microsoft.com/office/drawing/2014/chartex" xmlns:cx1="http://schemas.microsoft.com/office/drawing/2015/9/8/chartex" xmlns:cx2="http://schemas.microsoft.com/office/drawing/2015/10/21/chartex" xmlns:cx3="http://schemas.microsoft.com/office/drawing/2016/5/9/chartex" xmlns:cx4="http://schemas.microsoft.com/office/drawing/2016/5/10/chartex" xmlns:cx5="http://schemas.microsoft.com/office/drawing/2016/5/11/chartex" xmlns:cx6="http://schemas.microsoft.com/office/drawing/2016/5/12/chartex" xmlns:cx7="http://schemas.microsoft.com/office/drawing/2016/5/13/chartex" xmlns:cx8="http://schemas.microsoft.com/office/drawing/2016/5/14/chartex" xmlns:mc="http://schemas.openxmlformats.org/markup-compatibility/2006" xmlns:aink="http://schemas.microsoft.com/office/drawing/2016/ink" xmlns:am3d="http://schemas.microsoft.com/office/drawing/2017/model3d" xmlns:o="urn:schemas-microsoft-com:office:office" xmlns:r="http://schemas.openxmlformats.org/officeDocument/2006/relationships" xmlns:m="http://schemas.openxmlformats.org/officeDocument/2006/math" xmlns:v="urn:schemas-microsoft-com:vml" xmlns:wp14="http://schemas.microsoft.com/office/word/2010/wordprocessingDrawing" xmlns:wp="http://schemas.openxmlformats.org/drawingml/2006/wordprocessingDrawing" xmlns:w10="urn:schemas-microsoft-com:office:word" xmlns:w="http://schemas.openxmlformats.org/wordprocessingml/2006/main" xmlns:w14="http://schemas.microsoft.com/office/word/2010/wordml" xmlns:w15="http://schemas.microsoft.com/office/word/2012/wordml" xmlns:w16cid="http://schemas.microsoft.com/office/word/2016/wordml/cid" xmlns:w16se="http://schemas.microsoft.com/office/word/2015/wordml/symex" xmlns:wpg="http://schemas.microsoft.com/office/word/2010/wordprocessingGroup" xmlns:wpi="http://schemas.microsoft.com/office/word/2010/wordprocessingInk" xmlns:wne="http://schemas.microsoft.com/office/word/2006/wordml" xmlns:wps="http://schemas.microsoft.com/office/word/2010/wordprocessingShape" mc:Ignorable="w14 w15 w16se w16cid wp14">
   <w:p>
     <w:pPr>
       <w:pStyle w:val="Piedepgina"/>
@@ -2150,7 +2150,7 @@
 </file>
 
 <file path=word/footnotes.xml><?xml version="1.0" encoding="utf-8"?>
-<w:footnotes xmlns:wpc="http://schemas.microsoft.com/office/word/2010/wordprocessingCanvas" xmlns:cx="http://schemas.microsoft.com/office/drawing/2014/chartex" xmlns:mc="http://schemas.openxmlformats.org/markup-compatibility/2006" xmlns:o="urn:schemas-microsoft-com:office:office" xmlns:r="http://schemas.openxmlformats.org/officeDocument/2006/relationships" xmlns:m="http://schemas.openxmlformats.org/officeDocument/2006/math" xmlns:v="urn:schemas-microsoft-com:vml" xmlns:wp14="http://schemas.microsoft.com/office/word/2010/wordprocessingDrawing" xmlns:wp="http://schemas.openxmlformats.org/drawingml/2006/wordprocessingDrawing" xmlns:w10="urn:schemas-microsoft-com:office:word" xmlns:w="http://schemas.openxmlformats.org/wordprocessingml/2006/main" xmlns:w14="http://schemas.microsoft.com/office/word/2010/wordml" xmlns:w15="http://schemas.microsoft.com/office/word/2012/wordml" xmlns:w16se="http://schemas.microsoft.com/office/word/2015/wordml/symex" xmlns:wpg="http://schemas.microsoft.com/office/word/2010/wordprocessingGroup" xmlns:wpi="http://schemas.microsoft.com/office/word/2010/wordprocessingInk" xmlns:wne="http://schemas.microsoft.com/office/word/2006/wordml" xmlns:wps="http://schemas.microsoft.com/office/word/2010/wordprocessingShape" mc:Ignorable="w14 w15 w16se wp14">
+<w:footnotes xmlns:wpc="http://schemas.microsoft.com/office/word/2010/wordprocessingCanvas" xmlns:cx="http://schemas.microsoft.com/office/drawing/2014/chartex" xmlns:cx1="http://schemas.microsoft.com/office/drawing/2015/9/8/chartex" xmlns:cx2="http://schemas.microsoft.com/office/drawing/2015/10/21/chartex" xmlns:cx3="http://schemas.microsoft.com/office/drawing/2016/5/9/chartex" xmlns:cx4="http://schemas.microsoft.com/office/drawing/2016/5/10/chartex" xmlns:cx5="http://schemas.microsoft.com/office/drawing/2016/5/11/chartex" xmlns:cx6="http://schemas.microsoft.com/office/drawing/2016/5/12/chartex" xmlns:cx7="http://schemas.microsoft.com/office/drawing/2016/5/13/chartex" xmlns:cx8="http://schemas.microsoft.com/office/drawing/2016/5/14/chartex" xmlns:mc="http://schemas.openxmlformats.org/markup-compatibility/2006" xmlns:aink="http://schemas.microsoft.com/office/drawing/2016/ink" xmlns:am3d="http://schemas.microsoft.com/office/drawing/2017/model3d" xmlns:o="urn:schemas-microsoft-com:office:office" xmlns:r="http://schemas.openxmlformats.org/officeDocument/2006/relationships" xmlns:m="http://schemas.openxmlformats.org/officeDocument/2006/math" xmlns:v="urn:schemas-microsoft-com:vml" xmlns:wp14="http://schemas.microsoft.com/office/word/2010/wordprocessingDrawing" xmlns:wp="http://schemas.openxmlformats.org/drawingml/2006/wordprocessingDrawing" xmlns:w10="urn:schemas-microsoft-com:office:word" xmlns:w="http://schemas.openxmlformats.org/wordprocessingml/2006/main" xmlns:w14="http://schemas.microsoft.com/office/word/2010/wordml" xmlns:w15="http://schemas.microsoft.com/office/word/2012/wordml" xmlns:w16cid="http://schemas.microsoft.com/office/word/2016/wordml/cid" xmlns:w16se="http://schemas.microsoft.com/office/word/2015/wordml/symex" xmlns:wpg="http://schemas.microsoft.com/office/word/2010/wordprocessingGroup" xmlns:wpi="http://schemas.microsoft.com/office/word/2010/wordprocessingInk" xmlns:wne="http://schemas.microsoft.com/office/word/2006/wordml" xmlns:wps="http://schemas.microsoft.com/office/word/2010/wordprocessingShape" mc:Ignorable="w14 w15 w16se w16cid wp14">
   <w:footnote w:type="separator" w:id="-1">
     <w:p>
       <w:pPr>
@@ -2175,7 +2175,7 @@
 </file>
 
 <file path=word/numbering.xml><?xml version="1.0" encoding="utf-8"?>
-<w:numbering xmlns:wpc="http://schemas.microsoft.com/office/word/2010/wordprocessingCanvas" xmlns:cx="http://schemas.microsoft.com/office/drawing/2014/chartex" xmlns:mc="http://schemas.openxmlformats.org/markup-compatibility/2006" xmlns:o="urn:schemas-microsoft-com:office:office" xmlns:r="http://schemas.openxmlformats.org/officeDocument/2006/relationships" xmlns:m="http://schemas.openxmlformats.org/officeDocument/2006/math" xmlns:v="urn:schemas-microsoft-com:vml" xmlns:wp14="http://schemas.microsoft.com/office/word/2010/wordprocessingDrawing" xmlns:wp="http://schemas.openxmlformats.org/drawingml/2006/wordprocessingDrawing" xmlns:w10="urn:schemas-microsoft-com:office:word" xmlns:w="http://schemas.openxmlformats.org/wordprocessingml/2006/main" xmlns:w14="http://schemas.microsoft.com/office/word/2010/wordml" xmlns:w15="http://schemas.microsoft.com/office/word/2012/wordml" xmlns:w16se="http://schemas.microsoft.com/office/word/2015/wordml/symex" xmlns:wpg="http://schemas.microsoft.com/office/word/2010/wordprocessingGroup" xmlns:wpi="http://schemas.microsoft.com/office/word/2010/wordprocessingInk" xmlns:wne="http://schemas.microsoft.com/office/word/2006/wordml" xmlns:wps="http://schemas.microsoft.com/office/word/2010/wordprocessingShape" mc:Ignorable="w14 w15 w16se wp14">
+<w:numbering xmlns:wpc="http://schemas.microsoft.com/office/word/2010/wordprocessingCanvas" xmlns:cx="http://schemas.microsoft.com/office/drawing/2014/chartex" xmlns:cx1="http://schemas.microsoft.com/office/drawing/2015/9/8/chartex" xmlns:cx2="http://schemas.microsoft.com/office/drawing/2015/10/21/chartex" xmlns:cx3="http://schemas.microsoft.com/office/drawing/2016/5/9/chartex" xmlns:cx4="http://schemas.microsoft.com/office/drawing/2016/5/10/chartex" xmlns:cx5="http://schemas.microsoft.com/office/drawing/2016/5/11/chartex" xmlns:cx6="http://schemas.microsoft.com/office/drawing/2016/5/12/chartex" xmlns:cx7="http://schemas.microsoft.com/office/drawing/2016/5/13/chartex" xmlns:cx8="http://schemas.microsoft.com/office/drawing/2016/5/14/chartex" xmlns:mc="http://schemas.openxmlformats.org/markup-compatibility/2006" xmlns:aink="http://schemas.microsoft.com/office/drawing/2016/ink" xmlns:am3d="http://schemas.microsoft.com/office/drawing/2017/model3d" xmlns:o="urn:schemas-microsoft-com:office:office" xmlns:r="http://schemas.openxmlformats.org/officeDocument/2006/relationships" xmlns:m="http://schemas.openxmlformats.org/officeDocument/2006/math" xmlns:v="urn:schemas-microsoft-com:vml" xmlns:wp14="http://schemas.microsoft.com/office/word/2010/wordprocessingDrawing" xmlns:wp="http://schemas.openxmlformats.org/drawingml/2006/wordprocessingDrawing" xmlns:w10="urn:schemas-microsoft-com:office:word" xmlns:w="http://schemas.openxmlformats.org/wordprocessingml/2006/main" xmlns:w14="http://schemas.microsoft.com/office/word/2010/wordml" xmlns:w15="http://schemas.microsoft.com/office/word/2012/wordml" xmlns:w16cid="http://schemas.microsoft.com/office/word/2016/wordml/cid" xmlns:w16se="http://schemas.microsoft.com/office/word/2015/wordml/symex" xmlns:wpg="http://schemas.microsoft.com/office/word/2010/wordprocessingGroup" xmlns:wpi="http://schemas.microsoft.com/office/word/2010/wordprocessingInk" xmlns:wne="http://schemas.microsoft.com/office/word/2006/wordml" xmlns:wps="http://schemas.microsoft.com/office/word/2010/wordprocessingShape" mc:Ignorable="w14 w15 w16se w16cid wp14">
   <w:abstractNum w:abstractNumId="0" w15:restartNumberingAfterBreak="0">
     <w:nsid w:val="0AE0698D"/>
     <w:multiLevelType w:val="hybridMultilevel"/>
@@ -2289,6 +2289,119 @@
     </w:lvl>
   </w:abstractNum>
   <w:abstractNum w:abstractNumId="1" w15:restartNumberingAfterBreak="0">
+    <w:nsid w:val="1EC34B28"/>
+    <w:multiLevelType w:val="hybridMultilevel"/>
+    <w:tmpl w:val="1E480D4C"/>
+    <w:lvl w:ilvl="0" w:tplc="040A0001">
+      <w:start w:val="1"/>
+      <w:numFmt w:val="bullet"/>
+      <w:lvlText w:val=""/>
+      <w:lvlJc w:val="left"/>
+      <w:pPr>
+        <w:ind w:left="720" w:hanging="360"/>
+      </w:pPr>
+      <w:rPr>
+        <w:rFonts w:ascii="Symbol" w:hAnsi="Symbol" w:hint="default"/>
+      </w:rPr>
+    </w:lvl>
+    <w:lvl w:ilvl="1" w:tplc="040A0003" w:tentative="1">
+      <w:start w:val="1"/>
+      <w:numFmt w:val="bullet"/>
+      <w:lvlText w:val="o"/>
+      <w:lvlJc w:val="left"/>
+      <w:pPr>
+        <w:ind w:left="1440" w:hanging="360"/>
+      </w:pPr>
+      <w:rPr>
+        <w:rFonts w:ascii="Courier New" w:hAnsi="Courier New" w:cs="Courier New" w:hint="default"/>
+      </w:rPr>
+    </w:lvl>
+    <w:lvl w:ilvl="2" w:tplc="040A0005" w:tentative="1">
+      <w:start w:val="1"/>
+      <w:numFmt w:val="bullet"/>
+      <w:lvlText w:val=""/>
+      <w:lvlJc w:val="left"/>
+      <w:pPr>
+        <w:ind w:left="2160" w:hanging="360"/>
+      </w:pPr>
+      <w:rPr>
+        <w:rFonts w:ascii="Wingdings" w:hAnsi="Wingdings" w:hint="default"/>
+      </w:rPr>
+    </w:lvl>
+    <w:lvl w:ilvl="3" w:tplc="040A0001" w:tentative="1">
+      <w:start w:val="1"/>
+      <w:numFmt w:val="bullet"/>
+      <w:lvlText w:val=""/>
+      <w:lvlJc w:val="left"/>
+      <w:pPr>
+        <w:ind w:left="2880" w:hanging="360"/>
+      </w:pPr>
+      <w:rPr>
+        <w:rFonts w:ascii="Symbol" w:hAnsi="Symbol" w:hint="default"/>
+      </w:rPr>
+    </w:lvl>
+    <w:lvl w:ilvl="4" w:tplc="040A0003" w:tentative="1">
+      <w:start w:val="1"/>
+      <w:numFmt w:val="bullet"/>
+      <w:lvlText w:val="o"/>
+      <w:lvlJc w:val="left"/>
+      <w:pPr>
+        <w:ind w:left="3600" w:hanging="360"/>
+      </w:pPr>
+      <w:rPr>
+        <w:rFonts w:ascii="Courier New" w:hAnsi="Courier New" w:cs="Courier New" w:hint="default"/>
+      </w:rPr>
+    </w:lvl>
+    <w:lvl w:ilvl="5" w:tplc="040A0005" w:tentative="1">
+      <w:start w:val="1"/>
+      <w:numFmt w:val="bullet"/>
+      <w:lvlText w:val=""/>
+      <w:lvlJc w:val="left"/>
+      <w:pPr>
+        <w:ind w:left="4320" w:hanging="360"/>
+      </w:pPr>
+      <w:rPr>
+        <w:rFonts w:ascii="Wingdings" w:hAnsi="Wingdings" w:hint="default"/>
+      </w:rPr>
+    </w:lvl>
+    <w:lvl w:ilvl="6" w:tplc="040A0001" w:tentative="1">
+      <w:start w:val="1"/>
+      <w:numFmt w:val="bullet"/>
+      <w:lvlText w:val=""/>
+      <w:lvlJc w:val="left"/>
+      <w:pPr>
+        <w:ind w:left="5040" w:hanging="360"/>
+      </w:pPr>
+      <w:rPr>
+        <w:rFonts w:ascii="Symbol" w:hAnsi="Symbol" w:hint="default"/>
+      </w:rPr>
+    </w:lvl>
+    <w:lvl w:ilvl="7" w:tplc="040A0003" w:tentative="1">
+      <w:start w:val="1"/>
+      <w:numFmt w:val="bullet"/>
+      <w:lvlText w:val="o"/>
+      <w:lvlJc w:val="left"/>
+      <w:pPr>
+        <w:ind w:left="5760" w:hanging="360"/>
+      </w:pPr>
+      <w:rPr>
+        <w:rFonts w:ascii="Courier New" w:hAnsi="Courier New" w:cs="Courier New" w:hint="default"/>
+      </w:rPr>
+    </w:lvl>
+    <w:lvl w:ilvl="8" w:tplc="040A0005" w:tentative="1">
+      <w:start w:val="1"/>
+      <w:numFmt w:val="bullet"/>
+      <w:lvlText w:val=""/>
+      <w:lvlJc w:val="left"/>
+      <w:pPr>
+        <w:ind w:left="6480" w:hanging="360"/>
+      </w:pPr>
+      <w:rPr>
+        <w:rFonts w:ascii="Wingdings" w:hAnsi="Wingdings" w:hint="default"/>
+      </w:rPr>
+    </w:lvl>
+  </w:abstractNum>
+  <w:abstractNum w:abstractNumId="2" w15:restartNumberingAfterBreak="0">
     <w:nsid w:val="22056510"/>
     <w:multiLevelType w:val="hybridMultilevel"/>
     <w:tmpl w:val="C1B82836"/>
@@ -2378,7 +2491,96 @@
       </w:pPr>
     </w:lvl>
   </w:abstractNum>
-  <w:abstractNum w:abstractNumId="2" w15:restartNumberingAfterBreak="0">
+  <w:abstractNum w:abstractNumId="3" w15:restartNumberingAfterBreak="0">
+    <w:nsid w:val="56FD7C83"/>
+    <w:multiLevelType w:val="hybridMultilevel"/>
+    <w:tmpl w:val="1DD4BCAA"/>
+    <w:lvl w:ilvl="0" w:tplc="2C0A0011">
+      <w:start w:val="1"/>
+      <w:numFmt w:val="decimal"/>
+      <w:lvlText w:val="%1)"/>
+      <w:lvlJc w:val="left"/>
+      <w:pPr>
+        <w:ind w:left="360" w:hanging="360"/>
+      </w:pPr>
+      <w:rPr>
+        <w:rFonts w:hint="default"/>
+      </w:rPr>
+    </w:lvl>
+    <w:lvl w:ilvl="1" w:tplc="2C0A0019" w:tentative="1">
+      <w:start w:val="1"/>
+      <w:numFmt w:val="lowerLetter"/>
+      <w:lvlText w:val="%2."/>
+      <w:lvlJc w:val="left"/>
+      <w:pPr>
+        <w:ind w:left="1080" w:hanging="360"/>
+      </w:pPr>
+    </w:lvl>
+    <w:lvl w:ilvl="2" w:tplc="2C0A001B" w:tentative="1">
+      <w:start w:val="1"/>
+      <w:numFmt w:val="lowerRoman"/>
+      <w:lvlText w:val="%3."/>
+      <w:lvlJc w:val="right"/>
+      <w:pPr>
+        <w:ind w:left="1800" w:hanging="180"/>
+      </w:pPr>
+    </w:lvl>
+    <w:lvl w:ilvl="3" w:tplc="2C0A000F" w:tentative="1">
+      <w:start w:val="1"/>
+      <w:numFmt w:val="decimal"/>
+      <w:lvlText w:val="%4."/>
+      <w:lvlJc w:val="left"/>
+      <w:pPr>
+        <w:ind w:left="2520" w:hanging="360"/>
+      </w:pPr>
+    </w:lvl>
+    <w:lvl w:ilvl="4" w:tplc="2C0A0019" w:tentative="1">
+      <w:start w:val="1"/>
+      <w:numFmt w:val="lowerLetter"/>
+      <w:lvlText w:val="%5."/>
+      <w:lvlJc w:val="left"/>
+      <w:pPr>
+        <w:ind w:left="3240" w:hanging="360"/>
+      </w:pPr>
+    </w:lvl>
+    <w:lvl w:ilvl="5" w:tplc="2C0A001B" w:tentative="1">
+      <w:start w:val="1"/>
+      <w:numFmt w:val="lowerRoman"/>
+      <w:lvlText w:val="%6."/>
+      <w:lvlJc w:val="right"/>
+      <w:pPr>
+        <w:ind w:left="3960" w:hanging="180"/>
+      </w:pPr>
+    </w:lvl>
+    <w:lvl w:ilvl="6" w:tplc="2C0A000F" w:tentative="1">
+      <w:start w:val="1"/>
+      <w:numFmt w:val="decimal"/>
+      <w:lvlText w:val="%7."/>
+      <w:lvlJc w:val="left"/>
+      <w:pPr>
+        <w:ind w:left="4680" w:hanging="360"/>
+      </w:pPr>
+    </w:lvl>
+    <w:lvl w:ilvl="7" w:tplc="2C0A0019" w:tentative="1">
+      <w:start w:val="1"/>
+      <w:numFmt w:val="lowerLetter"/>
+      <w:lvlText w:val="%8."/>
+      <w:lvlJc w:val="left"/>
+      <w:pPr>
+        <w:ind w:left="5400" w:hanging="360"/>
+      </w:pPr>
+    </w:lvl>
+    <w:lvl w:ilvl="8" w:tplc="2C0A001B" w:tentative="1">
+      <w:start w:val="1"/>
+      <w:numFmt w:val="lowerRoman"/>
+      <w:lvlText w:val="%9."/>
+      <w:lvlJc w:val="right"/>
+      <w:pPr>
+        <w:ind w:left="6120" w:hanging="180"/>
+      </w:pPr>
+    </w:lvl>
+  </w:abstractNum>
+  <w:abstractNum w:abstractNumId="4" w15:restartNumberingAfterBreak="0">
     <w:nsid w:val="5CCE08E3"/>
     <w:multiLevelType w:val="hybridMultilevel"/>
     <w:tmpl w:val="2ABA96B6"/>
@@ -2491,7 +2693,7 @@
       </w:rPr>
     </w:lvl>
   </w:abstractNum>
-  <w:abstractNum w:abstractNumId="3" w15:restartNumberingAfterBreak="0">
+  <w:abstractNum w:abstractNumId="5" w15:restartNumberingAfterBreak="0">
     <w:nsid w:val="6C623C94"/>
     <w:multiLevelType w:val="hybridMultilevel"/>
     <w:tmpl w:val="E4BED3D8"/>
@@ -2580,7 +2782,7 @@
       </w:pPr>
     </w:lvl>
   </w:abstractNum>
-  <w:abstractNum w:abstractNumId="4" w15:restartNumberingAfterBreak="0">
+  <w:abstractNum w:abstractNumId="6" w15:restartNumberingAfterBreak="0">
     <w:nsid w:val="6DC03070"/>
     <w:multiLevelType w:val="hybridMultilevel"/>
     <w:tmpl w:val="AD4A6852"/>
@@ -2669,7 +2871,7 @@
       </w:pPr>
     </w:lvl>
   </w:abstractNum>
-  <w:abstractNum w:abstractNumId="5" w15:restartNumberingAfterBreak="0">
+  <w:abstractNum w:abstractNumId="7" w15:restartNumberingAfterBreak="0">
     <w:nsid w:val="6F57234C"/>
     <w:multiLevelType w:val="hybridMultilevel"/>
     <w:tmpl w:val="C0923710"/>
@@ -2756,28 +2958,34 @@
     </w:lvl>
   </w:abstractNum>
   <w:num w:numId="1">
-    <w:abstractNumId w:val="3"/>
+    <w:abstractNumId w:val="5"/>
   </w:num>
   <w:num w:numId="2">
     <w:abstractNumId w:val="0"/>
   </w:num>
   <w:num w:numId="3">
+    <w:abstractNumId w:val="2"/>
+  </w:num>
+  <w:num w:numId="4">
+    <w:abstractNumId w:val="4"/>
+  </w:num>
+  <w:num w:numId="5">
+    <w:abstractNumId w:val="7"/>
+  </w:num>
+  <w:num w:numId="6">
+    <w:abstractNumId w:val="6"/>
+  </w:num>
+  <w:num w:numId="7">
     <w:abstractNumId w:val="1"/>
   </w:num>
-  <w:num w:numId="4">
-    <w:abstractNumId w:val="2"/>
-  </w:num>
-  <w:num w:numId="5">
-    <w:abstractNumId w:val="5"/>
-  </w:num>
-  <w:num w:numId="6">
-    <w:abstractNumId w:val="4"/>
+  <w:num w:numId="8">
+    <w:abstractNumId w:val="3"/>
   </w:num>
 </w:numbering>
 </file>
 
 <file path=word/styles.xml><?xml version="1.0" encoding="utf-8"?>
-<w:styles xmlns:mc="http://schemas.openxmlformats.org/markup-compatibility/2006" xmlns:r="http://schemas.openxmlformats.org/officeDocument/2006/relationships" xmlns:w="http://schemas.openxmlformats.org/wordprocessingml/2006/main" xmlns:w14="http://schemas.microsoft.com/office/word/2010/wordml" xmlns:w15="http://schemas.microsoft.com/office/word/2012/wordml" xmlns:w16se="http://schemas.microsoft.com/office/word/2015/wordml/symex" mc:Ignorable="w14 w15 w16se">
+<w:styles xmlns:mc="http://schemas.openxmlformats.org/markup-compatibility/2006" xmlns:r="http://schemas.openxmlformats.org/officeDocument/2006/relationships" xmlns:w="http://schemas.openxmlformats.org/wordprocessingml/2006/main" xmlns:w14="http://schemas.microsoft.com/office/word/2010/wordml" xmlns:w15="http://schemas.microsoft.com/office/word/2012/wordml" xmlns:w16cid="http://schemas.microsoft.com/office/word/2016/wordml/cid" xmlns:w16se="http://schemas.microsoft.com/office/word/2015/wordml/symex" mc:Ignorable="w14 w15 w16se w16cid">
   <w:docDefaults>
     <w:rPrDefault>
       <w:rPr>
@@ -2787,7 +2995,7 @@
     </w:rPrDefault>
     <w:pPrDefault/>
   </w:docDefaults>
-  <w:latentStyles w:defLockedState="0" w:defUIPriority="99" w:defSemiHidden="0" w:defUnhideWhenUsed="0" w:defQFormat="0" w:count="371">
+  <w:latentStyles w:defLockedState="0" w:defUIPriority="99" w:defSemiHidden="0" w:defUnhideWhenUsed="0" w:defQFormat="0" w:count="375">
     <w:lsdException w:name="Normal" w:uiPriority="0" w:qFormat="1"/>
     <w:lsdException w:name="heading 1" w:uiPriority="9" w:qFormat="1"/>
     <w:lsdException w:name="heading 2" w:semiHidden="1" w:uiPriority="9" w:unhideWhenUsed="1" w:qFormat="1"/>
@@ -2893,7 +3101,6 @@
     <w:lsdException w:name="HTML Sample" w:semiHidden="1" w:unhideWhenUsed="1"/>
     <w:lsdException w:name="HTML Typewriter" w:semiHidden="1" w:unhideWhenUsed="1"/>
     <w:lsdException w:name="HTML Variable" w:semiHidden="1" w:unhideWhenUsed="1"/>
-    <w:lsdException w:name="Normal Table" w:semiHidden="1" w:unhideWhenUsed="1"/>
     <w:lsdException w:name="annotation subject" w:semiHidden="1" w:unhideWhenUsed="1"/>
     <w:lsdException w:name="No List" w:semiHidden="1" w:unhideWhenUsed="1"/>
     <w:lsdException w:name="Outline List 1" w:semiHidden="1" w:unhideWhenUsed="1"/>
@@ -2937,10 +3144,8 @@
     <w:lsdException w:name="Table Elegant" w:semiHidden="1" w:unhideWhenUsed="1"/>
     <w:lsdException w:name="Table Professional" w:semiHidden="1" w:unhideWhenUsed="1"/>
     <w:lsdException w:name="Table Subtle 1" w:semiHidden="1" w:unhideWhenUsed="1"/>
-    <w:lsdException w:name="Table Subtle 2" w:semiHidden="1" w:unhideWhenUsed="1"/>
     <w:lsdException w:name="Table Web 1" w:semiHidden="1" w:unhideWhenUsed="1"/>
     <w:lsdException w:name="Table Web 2" w:semiHidden="1" w:unhideWhenUsed="1"/>
-    <w:lsdException w:name="Table Web 3" w:semiHidden="1" w:unhideWhenUsed="1"/>
     <w:lsdException w:name="Balloon Text" w:semiHidden="1" w:unhideWhenUsed="1"/>
     <w:lsdException w:name="Table Grid" w:uiPriority="59"/>
     <w:lsdException w:name="Table Theme" w:semiHidden="1" w:unhideWhenUsed="1"/>
@@ -3159,6 +3364,10 @@
     <w:lsdException w:name="List Table 5 Dark Accent 6" w:uiPriority="50"/>
     <w:lsdException w:name="List Table 6 Colorful Accent 6" w:uiPriority="51"/>
     <w:lsdException w:name="List Table 7 Colorful Accent 6" w:uiPriority="52"/>
+    <w:lsdException w:name="Mention" w:semiHidden="1" w:unhideWhenUsed="1"/>
+    <w:lsdException w:name="Smart Hyperlink" w:semiHidden="1" w:unhideWhenUsed="1"/>
+    <w:lsdException w:name="Hashtag" w:semiHidden="1" w:unhideWhenUsed="1"/>
+    <w:lsdException w:name="Unresolved Mention" w:semiHidden="1" w:unhideWhenUsed="1"/>
   </w:latentStyles>
   <w:style w:type="paragraph" w:default="1" w:styleId="Normal">
     <w:name w:val="Normal"/>
@@ -3572,7 +3781,7 @@
 </file>
 
 <file path=customXml/itemProps1.xml><?xml version="1.0" encoding="utf-8"?>
-<ds:datastoreItem xmlns:ds="http://schemas.openxmlformats.org/officeDocument/2006/customXml" ds:itemID="{A55B46F8-CDA5-4B25-B0A4-DA18B75E6D68}">
+<ds:datastoreItem xmlns:ds="http://schemas.openxmlformats.org/officeDocument/2006/customXml" ds:itemID="{7DC11F5A-9176-2A43-9699-373735665892}">
   <ds:schemaRefs>
     <ds:schemaRef ds:uri="http://schemas.openxmlformats.org/officeDocument/2006/bibliography"/>
   </ds:schemaRefs>
